--- a/segue_training/assignments/Assignment_task_3&4.docx
+++ b/segue_training/assignments/Assignment_task_3&4.docx
@@ -5,13 +5,25 @@
     <w:p>
       <w:pPr>
         <w:jc w:val="center"/>
-      </w:pPr>
-      <w:proofErr w:type="spellStart"/>
-      <w:r>
+        <w:rPr>
+          <w:b/>
+          <w:bCs/>
+        </w:rPr>
+      </w:pPr>
+      <w:proofErr w:type="spellStart"/>
+      <w:r>
+        <w:rPr>
+          <w:b/>
+          <w:bCs/>
+        </w:rPr>
         <w:t>TechShop</w:t>
       </w:r>
       <w:proofErr w:type="spellEnd"/>
       <w:r>
+        <w:rPr>
+          <w:b/>
+          <w:bCs/>
+        </w:rPr>
         <w:t>, an electronic gadgets shop</w:t>
       </w:r>
     </w:p>
@@ -559,32 +571,2344 @@
     </w:p>
     <w:p>
       <w:r>
-        <w:t>4.</w:t>
-      </w:r>
-      <w:r>
+        <w:t xml:space="preserve">4.SELECT TOP 1 </w:t>
+      </w:r>
+      <w:proofErr w:type="spellStart"/>
+      <w:proofErr w:type="gramStart"/>
+      <w:r>
+        <w:t>P.ProductName</w:t>
+      </w:r>
+      <w:proofErr w:type="spellEnd"/>
+      <w:proofErr w:type="gramEnd"/>
+      <w:r>
+        <w:t>, SUM(</w:t>
+      </w:r>
+      <w:proofErr w:type="spellStart"/>
+      <w:r>
+        <w:t>OD.Quantity</w:t>
+      </w:r>
+      <w:proofErr w:type="spellEnd"/>
+      <w:r>
+        <w:t xml:space="preserve">) AS </w:t>
+      </w:r>
+      <w:proofErr w:type="spellStart"/>
+      <w:r>
+        <w:t>TotalQuantityOrdered</w:t>
+      </w:r>
+      <w:proofErr w:type="spellEnd"/>
+    </w:p>
+    <w:p>
+      <w:pPr>
+        <w:rPr>
+          <w:b/>
+          <w:bCs/>
+        </w:rPr>
+      </w:pPr>
+      <w:r>
+        <w:rPr>
+          <w:b/>
+          <w:bCs/>
+        </w:rPr>
+        <w:t xml:space="preserve">FROM </w:t>
+      </w:r>
+      <w:proofErr w:type="spellStart"/>
+      <w:r>
+        <w:rPr>
+          <w:b/>
+          <w:bCs/>
+        </w:rPr>
+        <w:t>OrderDetails</w:t>
+      </w:r>
+      <w:proofErr w:type="spellEnd"/>
+      <w:r>
+        <w:rPr>
+          <w:b/>
+          <w:bCs/>
+        </w:rPr>
+        <w:t xml:space="preserve"> OD</w:t>
+      </w:r>
+    </w:p>
+    <w:p>
+      <w:pPr>
+        <w:rPr>
+          <w:b/>
+          <w:bCs/>
+        </w:rPr>
+      </w:pPr>
+      <w:r>
+        <w:rPr>
+          <w:b/>
+          <w:bCs/>
+        </w:rPr>
+        <w:t xml:space="preserve">JOIN Products P ON </w:t>
+      </w:r>
+      <w:proofErr w:type="spellStart"/>
+      <w:proofErr w:type="gramStart"/>
+      <w:r>
+        <w:rPr>
+          <w:b/>
+          <w:bCs/>
+        </w:rPr>
+        <w:t>OD.ProductID</w:t>
+      </w:r>
+      <w:proofErr w:type="spellEnd"/>
+      <w:proofErr w:type="gramEnd"/>
+      <w:r>
+        <w:rPr>
+          <w:b/>
+          <w:bCs/>
+        </w:rPr>
+        <w:t xml:space="preserve"> = </w:t>
+      </w:r>
+      <w:proofErr w:type="spellStart"/>
+      <w:r>
+        <w:rPr>
+          <w:b/>
+          <w:bCs/>
+        </w:rPr>
+        <w:t>P.ProductID</w:t>
+      </w:r>
+      <w:proofErr w:type="spellEnd"/>
+    </w:p>
+    <w:p>
+      <w:pPr>
+        <w:rPr>
+          <w:b/>
+          <w:bCs/>
+        </w:rPr>
+      </w:pPr>
+      <w:r>
+        <w:rPr>
+          <w:b/>
+          <w:bCs/>
+        </w:rPr>
+        <w:t xml:space="preserve">GROUP BY </w:t>
+      </w:r>
+      <w:proofErr w:type="spellStart"/>
+      <w:proofErr w:type="gramStart"/>
+      <w:r>
+        <w:rPr>
+          <w:b/>
+          <w:bCs/>
+        </w:rPr>
+        <w:t>P.ProductName</w:t>
+      </w:r>
+      <w:proofErr w:type="spellEnd"/>
+      <w:proofErr w:type="gramEnd"/>
+    </w:p>
+    <w:p>
+      <w:pPr>
+        <w:rPr>
+          <w:b/>
+          <w:bCs/>
+        </w:rPr>
+      </w:pPr>
+      <w:r>
+        <w:rPr>
+          <w:b/>
+          <w:bCs/>
+        </w:rPr>
+        <w:t xml:space="preserve">ORDER BY </w:t>
+      </w:r>
+      <w:proofErr w:type="spellStart"/>
+      <w:r>
+        <w:rPr>
+          <w:b/>
+          <w:bCs/>
+        </w:rPr>
+        <w:t>TotalQuantityOrdered</w:t>
+      </w:r>
+      <w:proofErr w:type="spellEnd"/>
+      <w:r>
+        <w:rPr>
+          <w:b/>
+          <w:bCs/>
+        </w:rPr>
+        <w:t xml:space="preserve"> </w:t>
+      </w:r>
+      <w:proofErr w:type="gramStart"/>
+      <w:r>
+        <w:rPr>
+          <w:b/>
+          <w:bCs/>
+        </w:rPr>
+        <w:t>DESC;</w:t>
+      </w:r>
+      <w:proofErr w:type="gramEnd"/>
+    </w:p>
+    <w:p>
+      <w:pPr>
+        <w:rPr>
+          <w:b/>
+          <w:bCs/>
+        </w:rPr>
+      </w:pPr>
+    </w:p>
+    <w:p>
+      <w:r>
+        <w:t>5. Retrieve a list of electronic gadgets along with their corresponding categories.</w:t>
+      </w:r>
+    </w:p>
+    <w:p>
+      <w:pPr>
+        <w:rPr>
+          <w:b/>
+          <w:bCs/>
+        </w:rPr>
+      </w:pPr>
+      <w:r>
+        <w:rPr>
+          <w:b/>
+          <w:bCs/>
+        </w:rPr>
+        <w:t xml:space="preserve">SELECT </w:t>
+      </w:r>
+      <w:proofErr w:type="spellStart"/>
+      <w:r>
+        <w:rPr>
+          <w:b/>
+          <w:bCs/>
+        </w:rPr>
+        <w:t>ProductID</w:t>
+      </w:r>
+      <w:proofErr w:type="spellEnd"/>
+      <w:r>
+        <w:rPr>
+          <w:b/>
+          <w:bCs/>
+        </w:rPr>
+        <w:t>, ProductName, Description</w:t>
+      </w:r>
+    </w:p>
+    <w:p>
+      <w:pPr>
+        <w:rPr>
+          <w:b/>
+          <w:bCs/>
+        </w:rPr>
+      </w:pPr>
+      <w:r>
+        <w:rPr>
+          <w:b/>
+          <w:bCs/>
+        </w:rPr>
+        <w:t xml:space="preserve">FROM </w:t>
+      </w:r>
+      <w:proofErr w:type="gramStart"/>
+      <w:r>
+        <w:rPr>
+          <w:b/>
+          <w:bCs/>
+        </w:rPr>
+        <w:t>Products;</w:t>
+      </w:r>
+      <w:proofErr w:type="gramEnd"/>
+    </w:p>
+    <w:p>
+      <w:pPr>
+        <w:rPr>
+          <w:b/>
+          <w:bCs/>
+        </w:rPr>
+      </w:pPr>
+    </w:p>
+    <w:p>
+      <w:pPr>
+        <w:rPr>
+          <w:b/>
+          <w:bCs/>
+        </w:rPr>
+      </w:pPr>
+    </w:p>
+    <w:p>
+      <w:pPr>
+        <w:rPr>
+          <w:b/>
+          <w:bCs/>
+        </w:rPr>
+      </w:pPr>
+    </w:p>
+    <w:p>
+      <w:pPr>
+        <w:rPr>
+          <w:b/>
+          <w:bCs/>
+        </w:rPr>
+      </w:pPr>
+    </w:p>
+    <w:p>
+      <w:pPr>
+        <w:rPr>
+          <w:b/>
+          <w:bCs/>
+        </w:rPr>
+      </w:pPr>
+    </w:p>
+    <w:p>
+      <w:r>
+        <w:t>6. Calculate the average order value for each customer.</w:t>
+      </w:r>
+    </w:p>
+    <w:p>
+      <w:pPr>
+        <w:rPr>
+          <w:b/>
+          <w:bCs/>
+        </w:rPr>
+      </w:pPr>
+      <w:r>
+        <w:rPr>
+          <w:b/>
+          <w:bCs/>
+        </w:rPr>
+        <w:t xml:space="preserve">SELECT </w:t>
+      </w:r>
+      <w:proofErr w:type="spellStart"/>
+      <w:proofErr w:type="gramStart"/>
+      <w:r>
+        <w:rPr>
+          <w:b/>
+          <w:bCs/>
+        </w:rPr>
+        <w:t>C.CustomerID</w:t>
+      </w:r>
+      <w:proofErr w:type="spellEnd"/>
+      <w:proofErr w:type="gramEnd"/>
+      <w:r>
+        <w:rPr>
+          <w:b/>
+          <w:bCs/>
+        </w:rPr>
+        <w:t xml:space="preserve">, </w:t>
+      </w:r>
+      <w:proofErr w:type="spellStart"/>
+      <w:r>
+        <w:rPr>
+          <w:b/>
+          <w:bCs/>
+        </w:rPr>
+        <w:t>C.FirstName</w:t>
+      </w:r>
+      <w:proofErr w:type="spellEnd"/>
+      <w:r>
+        <w:rPr>
+          <w:b/>
+          <w:bCs/>
+        </w:rPr>
+        <w:t xml:space="preserve">, </w:t>
+      </w:r>
+      <w:proofErr w:type="spellStart"/>
+      <w:r>
+        <w:rPr>
+          <w:b/>
+          <w:bCs/>
+        </w:rPr>
+        <w:t>C.LastName</w:t>
+      </w:r>
+      <w:proofErr w:type="spellEnd"/>
+      <w:r>
+        <w:rPr>
+          <w:b/>
+          <w:bCs/>
+        </w:rPr>
+        <w:t>, AVG(</w:t>
+      </w:r>
+      <w:proofErr w:type="spellStart"/>
+      <w:r>
+        <w:rPr>
+          <w:b/>
+          <w:bCs/>
+        </w:rPr>
+        <w:t>O.TotalAmount</w:t>
+      </w:r>
+      <w:proofErr w:type="spellEnd"/>
+      <w:r>
+        <w:rPr>
+          <w:b/>
+          <w:bCs/>
+        </w:rPr>
+        <w:t xml:space="preserve">) AS </w:t>
+      </w:r>
+      <w:proofErr w:type="spellStart"/>
+      <w:r>
+        <w:rPr>
+          <w:b/>
+          <w:bCs/>
+        </w:rPr>
+        <w:t>AvgOrderValue</w:t>
+      </w:r>
+      <w:proofErr w:type="spellEnd"/>
+    </w:p>
+    <w:p>
+      <w:pPr>
+        <w:rPr>
+          <w:b/>
+          <w:bCs/>
+        </w:rPr>
+      </w:pPr>
+      <w:r>
+        <w:rPr>
+          <w:b/>
+          <w:bCs/>
+        </w:rPr>
+        <w:t>FROM Customers C</w:t>
+      </w:r>
+    </w:p>
+    <w:p>
+      <w:pPr>
+        <w:rPr>
+          <w:b/>
+          <w:bCs/>
+        </w:rPr>
+      </w:pPr>
+      <w:r>
+        <w:rPr>
+          <w:b/>
+          <w:bCs/>
+        </w:rPr>
+        <w:t xml:space="preserve">JOIN Orders O ON </w:t>
+      </w:r>
+      <w:proofErr w:type="spellStart"/>
+      <w:proofErr w:type="gramStart"/>
+      <w:r>
+        <w:rPr>
+          <w:b/>
+          <w:bCs/>
+        </w:rPr>
+        <w:t>C.CustomerID</w:t>
+      </w:r>
+      <w:proofErr w:type="spellEnd"/>
+      <w:proofErr w:type="gramEnd"/>
+      <w:r>
+        <w:rPr>
+          <w:b/>
+          <w:bCs/>
+        </w:rPr>
+        <w:t xml:space="preserve"> = </w:t>
+      </w:r>
+      <w:proofErr w:type="spellStart"/>
+      <w:r>
+        <w:rPr>
+          <w:b/>
+          <w:bCs/>
+        </w:rPr>
+        <w:t>O.CustomerID</w:t>
+      </w:r>
+      <w:proofErr w:type="spellEnd"/>
+    </w:p>
+    <w:p>
+      <w:pPr>
+        <w:rPr>
+          <w:b/>
+          <w:bCs/>
+        </w:rPr>
+      </w:pPr>
+      <w:r>
+        <w:rPr>
+          <w:b/>
+          <w:bCs/>
+        </w:rPr>
+        <w:t xml:space="preserve">GROUP BY </w:t>
+      </w:r>
+      <w:proofErr w:type="spellStart"/>
+      <w:proofErr w:type="gramStart"/>
+      <w:r>
+        <w:rPr>
+          <w:b/>
+          <w:bCs/>
+        </w:rPr>
+        <w:t>C.CustomerID</w:t>
+      </w:r>
+      <w:proofErr w:type="spellEnd"/>
+      <w:proofErr w:type="gramEnd"/>
+      <w:r>
+        <w:rPr>
+          <w:b/>
+          <w:bCs/>
+        </w:rPr>
+        <w:t xml:space="preserve">, </w:t>
+      </w:r>
+      <w:proofErr w:type="spellStart"/>
+      <w:r>
+        <w:rPr>
+          <w:b/>
+          <w:bCs/>
+        </w:rPr>
+        <w:t>C.FirstName</w:t>
+      </w:r>
+      <w:proofErr w:type="spellEnd"/>
+      <w:r>
+        <w:rPr>
+          <w:b/>
+          <w:bCs/>
+        </w:rPr>
+        <w:t xml:space="preserve">, </w:t>
+      </w:r>
+      <w:proofErr w:type="spellStart"/>
+      <w:r>
+        <w:rPr>
+          <w:b/>
+          <w:bCs/>
+        </w:rPr>
+        <w:t>C.LastName</w:t>
+      </w:r>
+      <w:proofErr w:type="spellEnd"/>
+      <w:r>
+        <w:rPr>
+          <w:b/>
+          <w:bCs/>
+        </w:rPr>
+        <w:t>;</w:t>
+      </w:r>
+    </w:p>
+    <w:p>
+      <w:pPr>
+        <w:rPr>
+          <w:b/>
+          <w:bCs/>
+        </w:rPr>
+      </w:pPr>
+    </w:p>
+    <w:p>
+      <w:r>
+        <w:t>7. Find the order with the highest total revenue.</w:t>
+      </w:r>
+    </w:p>
+    <w:p>
+      <w:pPr>
+        <w:rPr>
+          <w:b/>
+          <w:bCs/>
+        </w:rPr>
+      </w:pPr>
+      <w:r>
+        <w:rPr>
+          <w:b/>
+          <w:bCs/>
+        </w:rPr>
         <w:t xml:space="preserve">SELECT TOP 1 </w:t>
       </w:r>
       <w:proofErr w:type="spellStart"/>
       <w:proofErr w:type="gramStart"/>
       <w:r>
+        <w:rPr>
+          <w:b/>
+          <w:bCs/>
+        </w:rPr>
+        <w:t>O.OrderID</w:t>
+      </w:r>
+      <w:proofErr w:type="spellEnd"/>
+      <w:proofErr w:type="gramEnd"/>
+      <w:r>
+        <w:rPr>
+          <w:b/>
+          <w:bCs/>
+        </w:rPr>
+        <w:t xml:space="preserve">, </w:t>
+      </w:r>
+      <w:proofErr w:type="spellStart"/>
+      <w:r>
+        <w:rPr>
+          <w:b/>
+          <w:bCs/>
+        </w:rPr>
+        <w:t>C.FirstName</w:t>
+      </w:r>
+      <w:proofErr w:type="spellEnd"/>
+      <w:r>
+        <w:rPr>
+          <w:b/>
+          <w:bCs/>
+        </w:rPr>
+        <w:t xml:space="preserve">, </w:t>
+      </w:r>
+      <w:proofErr w:type="spellStart"/>
+      <w:r>
+        <w:rPr>
+          <w:b/>
+          <w:bCs/>
+        </w:rPr>
+        <w:t>C.LastName</w:t>
+      </w:r>
+      <w:proofErr w:type="spellEnd"/>
+      <w:r>
+        <w:rPr>
+          <w:b/>
+          <w:bCs/>
+        </w:rPr>
+        <w:t xml:space="preserve">, </w:t>
+      </w:r>
+      <w:proofErr w:type="spellStart"/>
+      <w:r>
+        <w:rPr>
+          <w:b/>
+          <w:bCs/>
+        </w:rPr>
+        <w:t>O.TotalAmount</w:t>
+      </w:r>
+      <w:proofErr w:type="spellEnd"/>
+    </w:p>
+    <w:p>
+      <w:pPr>
+        <w:rPr>
+          <w:b/>
+          <w:bCs/>
+        </w:rPr>
+      </w:pPr>
+      <w:r>
+        <w:rPr>
+          <w:b/>
+          <w:bCs/>
+        </w:rPr>
+        <w:t>FROM Orders O</w:t>
+      </w:r>
+    </w:p>
+    <w:p>
+      <w:pPr>
+        <w:rPr>
+          <w:b/>
+          <w:bCs/>
+        </w:rPr>
+      </w:pPr>
+      <w:r>
+        <w:rPr>
+          <w:b/>
+          <w:bCs/>
+        </w:rPr>
+        <w:t xml:space="preserve">JOIN Customers C ON </w:t>
+      </w:r>
+      <w:proofErr w:type="spellStart"/>
+      <w:proofErr w:type="gramStart"/>
+      <w:r>
+        <w:rPr>
+          <w:b/>
+          <w:bCs/>
+        </w:rPr>
+        <w:t>O.CustomerID</w:t>
+      </w:r>
+      <w:proofErr w:type="spellEnd"/>
+      <w:proofErr w:type="gramEnd"/>
+      <w:r>
+        <w:rPr>
+          <w:b/>
+          <w:bCs/>
+        </w:rPr>
+        <w:t xml:space="preserve"> = </w:t>
+      </w:r>
+      <w:proofErr w:type="spellStart"/>
+      <w:r>
+        <w:rPr>
+          <w:b/>
+          <w:bCs/>
+        </w:rPr>
+        <w:t>C.CustomerID</w:t>
+      </w:r>
+      <w:proofErr w:type="spellEnd"/>
+    </w:p>
+    <w:p>
+      <w:pPr>
+        <w:rPr>
+          <w:b/>
+          <w:bCs/>
+        </w:rPr>
+      </w:pPr>
+      <w:r>
+        <w:rPr>
+          <w:b/>
+          <w:bCs/>
+        </w:rPr>
+        <w:t xml:space="preserve">ORDER BY </w:t>
+      </w:r>
+      <w:proofErr w:type="spellStart"/>
+      <w:proofErr w:type="gramStart"/>
+      <w:r>
+        <w:rPr>
+          <w:b/>
+          <w:bCs/>
+        </w:rPr>
+        <w:t>O.TotalAmount</w:t>
+      </w:r>
+      <w:proofErr w:type="spellEnd"/>
+      <w:proofErr w:type="gramEnd"/>
+      <w:r>
+        <w:rPr>
+          <w:b/>
+          <w:bCs/>
+        </w:rPr>
+        <w:t xml:space="preserve"> DESC;</w:t>
+      </w:r>
+    </w:p>
+    <w:p>
+      <w:pPr>
+        <w:rPr>
+          <w:b/>
+          <w:bCs/>
+        </w:rPr>
+      </w:pPr>
+    </w:p>
+    <w:p>
+      <w:r>
+        <w:t>8. List electronic gadgets and the number of times each product has been ordered.</w:t>
+      </w:r>
+    </w:p>
+    <w:p>
+      <w:pPr>
+        <w:rPr>
+          <w:b/>
+          <w:bCs/>
+        </w:rPr>
+      </w:pPr>
+      <w:r>
+        <w:rPr>
+          <w:b/>
+          <w:bCs/>
+        </w:rPr>
+        <w:t xml:space="preserve">SELECT </w:t>
+      </w:r>
+      <w:proofErr w:type="spellStart"/>
+      <w:proofErr w:type="gramStart"/>
+      <w:r>
+        <w:rPr>
+          <w:b/>
+          <w:bCs/>
+        </w:rPr>
         <w:t>P.ProductName</w:t>
       </w:r>
       <w:proofErr w:type="spellEnd"/>
       <w:proofErr w:type="gramEnd"/>
       <w:r>
+        <w:rPr>
+          <w:b/>
+          <w:bCs/>
+        </w:rPr>
+        <w:t>, COUNT(</w:t>
+      </w:r>
+      <w:proofErr w:type="spellStart"/>
+      <w:r>
+        <w:rPr>
+          <w:b/>
+          <w:bCs/>
+        </w:rPr>
+        <w:t>OD.OrderDetailID</w:t>
+      </w:r>
+      <w:proofErr w:type="spellEnd"/>
+      <w:r>
+        <w:rPr>
+          <w:b/>
+          <w:bCs/>
+        </w:rPr>
+        <w:t xml:space="preserve">) AS </w:t>
+      </w:r>
+      <w:proofErr w:type="spellStart"/>
+      <w:r>
+        <w:rPr>
+          <w:b/>
+          <w:bCs/>
+        </w:rPr>
+        <w:t>TimesOrdered</w:t>
+      </w:r>
+      <w:proofErr w:type="spellEnd"/>
+    </w:p>
+    <w:p>
+      <w:pPr>
+        <w:rPr>
+          <w:b/>
+          <w:bCs/>
+        </w:rPr>
+      </w:pPr>
+      <w:r>
+        <w:rPr>
+          <w:b/>
+          <w:bCs/>
+        </w:rPr>
+        <w:t xml:space="preserve">FROM </w:t>
+      </w:r>
+      <w:proofErr w:type="spellStart"/>
+      <w:r>
+        <w:rPr>
+          <w:b/>
+          <w:bCs/>
+        </w:rPr>
+        <w:t>OrderDetails</w:t>
+      </w:r>
+      <w:proofErr w:type="spellEnd"/>
+      <w:r>
+        <w:rPr>
+          <w:b/>
+          <w:bCs/>
+        </w:rPr>
+        <w:t xml:space="preserve"> OD</w:t>
+      </w:r>
+    </w:p>
+    <w:p>
+      <w:pPr>
+        <w:rPr>
+          <w:b/>
+          <w:bCs/>
+        </w:rPr>
+      </w:pPr>
+      <w:r>
+        <w:rPr>
+          <w:b/>
+          <w:bCs/>
+        </w:rPr>
+        <w:t xml:space="preserve">JOIN Products P ON </w:t>
+      </w:r>
+      <w:proofErr w:type="spellStart"/>
+      <w:proofErr w:type="gramStart"/>
+      <w:r>
+        <w:rPr>
+          <w:b/>
+          <w:bCs/>
+        </w:rPr>
+        <w:t>OD.ProductID</w:t>
+      </w:r>
+      <w:proofErr w:type="spellEnd"/>
+      <w:proofErr w:type="gramEnd"/>
+      <w:r>
+        <w:rPr>
+          <w:b/>
+          <w:bCs/>
+        </w:rPr>
+        <w:t xml:space="preserve"> = </w:t>
+      </w:r>
+      <w:proofErr w:type="spellStart"/>
+      <w:r>
+        <w:rPr>
+          <w:b/>
+          <w:bCs/>
+        </w:rPr>
+        <w:t>P.ProductID</w:t>
+      </w:r>
+      <w:proofErr w:type="spellEnd"/>
+    </w:p>
+    <w:p>
+      <w:pPr>
+        <w:rPr>
+          <w:b/>
+          <w:bCs/>
+        </w:rPr>
+      </w:pPr>
+      <w:r>
+        <w:rPr>
+          <w:b/>
+          <w:bCs/>
+        </w:rPr>
+        <w:t xml:space="preserve">GROUP BY </w:t>
+      </w:r>
+      <w:proofErr w:type="spellStart"/>
+      <w:proofErr w:type="gramStart"/>
+      <w:r>
+        <w:rPr>
+          <w:b/>
+          <w:bCs/>
+        </w:rPr>
+        <w:t>P.ProductName</w:t>
+      </w:r>
+      <w:proofErr w:type="spellEnd"/>
+      <w:proofErr w:type="gramEnd"/>
+    </w:p>
+    <w:p>
+      <w:pPr>
+        <w:rPr>
+          <w:b/>
+          <w:bCs/>
+        </w:rPr>
+      </w:pPr>
+      <w:r>
+        <w:rPr>
+          <w:b/>
+          <w:bCs/>
+        </w:rPr>
+        <w:t xml:space="preserve">ORDER BY </w:t>
+      </w:r>
+      <w:proofErr w:type="spellStart"/>
+      <w:r>
+        <w:rPr>
+          <w:b/>
+          <w:bCs/>
+        </w:rPr>
+        <w:t>TimesOrdered</w:t>
+      </w:r>
+      <w:proofErr w:type="spellEnd"/>
+      <w:r>
+        <w:rPr>
+          <w:b/>
+          <w:bCs/>
+        </w:rPr>
+        <w:t xml:space="preserve"> </w:t>
+      </w:r>
+      <w:proofErr w:type="gramStart"/>
+      <w:r>
+        <w:rPr>
+          <w:b/>
+          <w:bCs/>
+        </w:rPr>
+        <w:t>DESC;</w:t>
+      </w:r>
+      <w:proofErr w:type="gramEnd"/>
+    </w:p>
+    <w:p>
+      <w:pPr>
+        <w:rPr>
+          <w:b/>
+          <w:bCs/>
+        </w:rPr>
+      </w:pPr>
+    </w:p>
+    <w:p>
+      <w:r>
+        <w:t>9. Find customers who have purchased a specific electronic gadget.</w:t>
+      </w:r>
+    </w:p>
+    <w:p>
+      <w:pPr>
+        <w:rPr>
+          <w:b/>
+          <w:bCs/>
+        </w:rPr>
+      </w:pPr>
+      <w:r>
+        <w:rPr>
+          <w:b/>
+          <w:bCs/>
+        </w:rPr>
+        <w:t xml:space="preserve">SELECT DISTINCT </w:t>
+      </w:r>
+      <w:proofErr w:type="spellStart"/>
+      <w:proofErr w:type="gramStart"/>
+      <w:r>
+        <w:rPr>
+          <w:b/>
+          <w:bCs/>
+        </w:rPr>
+        <w:t>C.CustomerID</w:t>
+      </w:r>
+      <w:proofErr w:type="spellEnd"/>
+      <w:proofErr w:type="gramEnd"/>
+      <w:r>
+        <w:rPr>
+          <w:b/>
+          <w:bCs/>
+        </w:rPr>
+        <w:t xml:space="preserve">, </w:t>
+      </w:r>
+      <w:proofErr w:type="spellStart"/>
+      <w:r>
+        <w:rPr>
+          <w:b/>
+          <w:bCs/>
+        </w:rPr>
+        <w:t>C.FirstName</w:t>
+      </w:r>
+      <w:proofErr w:type="spellEnd"/>
+      <w:r>
+        <w:rPr>
+          <w:b/>
+          <w:bCs/>
+        </w:rPr>
+        <w:t xml:space="preserve">, </w:t>
+      </w:r>
+      <w:proofErr w:type="spellStart"/>
+      <w:r>
+        <w:rPr>
+          <w:b/>
+          <w:bCs/>
+        </w:rPr>
+        <w:t>C.LastName</w:t>
+      </w:r>
+      <w:proofErr w:type="spellEnd"/>
+      <w:r>
+        <w:rPr>
+          <w:b/>
+          <w:bCs/>
+        </w:rPr>
+        <w:t xml:space="preserve">, </w:t>
+      </w:r>
+      <w:proofErr w:type="spellStart"/>
+      <w:r>
+        <w:rPr>
+          <w:b/>
+          <w:bCs/>
+        </w:rPr>
+        <w:t>C.Email</w:t>
+      </w:r>
+      <w:proofErr w:type="spellEnd"/>
+    </w:p>
+    <w:p>
+      <w:pPr>
+        <w:rPr>
+          <w:b/>
+          <w:bCs/>
+        </w:rPr>
+      </w:pPr>
+      <w:r>
+        <w:rPr>
+          <w:b/>
+          <w:bCs/>
+        </w:rPr>
+        <w:t>FROM Customers C</w:t>
+      </w:r>
+    </w:p>
+    <w:p>
+      <w:pPr>
+        <w:rPr>
+          <w:b/>
+          <w:bCs/>
+        </w:rPr>
+      </w:pPr>
+      <w:r>
+        <w:rPr>
+          <w:b/>
+          <w:bCs/>
+        </w:rPr>
+        <w:t xml:space="preserve">JOIN Orders O ON </w:t>
+      </w:r>
+      <w:proofErr w:type="spellStart"/>
+      <w:proofErr w:type="gramStart"/>
+      <w:r>
+        <w:rPr>
+          <w:b/>
+          <w:bCs/>
+        </w:rPr>
+        <w:t>C.CustomerID</w:t>
+      </w:r>
+      <w:proofErr w:type="spellEnd"/>
+      <w:proofErr w:type="gramEnd"/>
+      <w:r>
+        <w:rPr>
+          <w:b/>
+          <w:bCs/>
+        </w:rPr>
+        <w:t xml:space="preserve"> = </w:t>
+      </w:r>
+      <w:proofErr w:type="spellStart"/>
+      <w:r>
+        <w:rPr>
+          <w:b/>
+          <w:bCs/>
+        </w:rPr>
+        <w:t>O.CustomerID</w:t>
+      </w:r>
+      <w:proofErr w:type="spellEnd"/>
+    </w:p>
+    <w:p>
+      <w:pPr>
+        <w:rPr>
+          <w:b/>
+          <w:bCs/>
+        </w:rPr>
+      </w:pPr>
+      <w:r>
+        <w:rPr>
+          <w:b/>
+          <w:bCs/>
+        </w:rPr>
+        <w:t xml:space="preserve">JOIN </w:t>
+      </w:r>
+      <w:proofErr w:type="spellStart"/>
+      <w:r>
+        <w:rPr>
+          <w:b/>
+          <w:bCs/>
+        </w:rPr>
+        <w:t>OrderDetails</w:t>
+      </w:r>
+      <w:proofErr w:type="spellEnd"/>
+      <w:r>
+        <w:rPr>
+          <w:b/>
+          <w:bCs/>
+        </w:rPr>
+        <w:t xml:space="preserve"> OD ON </w:t>
+      </w:r>
+      <w:proofErr w:type="spellStart"/>
+      <w:proofErr w:type="gramStart"/>
+      <w:r>
+        <w:rPr>
+          <w:b/>
+          <w:bCs/>
+        </w:rPr>
+        <w:t>O.OrderID</w:t>
+      </w:r>
+      <w:proofErr w:type="spellEnd"/>
+      <w:proofErr w:type="gramEnd"/>
+      <w:r>
+        <w:rPr>
+          <w:b/>
+          <w:bCs/>
+        </w:rPr>
+        <w:t xml:space="preserve"> = </w:t>
+      </w:r>
+      <w:proofErr w:type="spellStart"/>
+      <w:r>
+        <w:rPr>
+          <w:b/>
+          <w:bCs/>
+        </w:rPr>
+        <w:t>OD.OrderID</w:t>
+      </w:r>
+      <w:proofErr w:type="spellEnd"/>
+    </w:p>
+    <w:p>
+      <w:pPr>
+        <w:rPr>
+          <w:b/>
+          <w:bCs/>
+        </w:rPr>
+      </w:pPr>
+      <w:r>
+        <w:rPr>
+          <w:b/>
+          <w:bCs/>
+        </w:rPr>
+        <w:t xml:space="preserve">JOIN Products P ON </w:t>
+      </w:r>
+      <w:proofErr w:type="spellStart"/>
+      <w:proofErr w:type="gramStart"/>
+      <w:r>
+        <w:rPr>
+          <w:b/>
+          <w:bCs/>
+        </w:rPr>
+        <w:t>OD.ProductID</w:t>
+      </w:r>
+      <w:proofErr w:type="spellEnd"/>
+      <w:proofErr w:type="gramEnd"/>
+      <w:r>
+        <w:rPr>
+          <w:b/>
+          <w:bCs/>
+        </w:rPr>
+        <w:t xml:space="preserve"> = </w:t>
+      </w:r>
+      <w:proofErr w:type="spellStart"/>
+      <w:r>
+        <w:rPr>
+          <w:b/>
+          <w:bCs/>
+        </w:rPr>
+        <w:t>P.ProductID</w:t>
+      </w:r>
+      <w:proofErr w:type="spellEnd"/>
+    </w:p>
+    <w:p>
+      <w:pPr>
+        <w:rPr>
+          <w:b/>
+          <w:bCs/>
+        </w:rPr>
+      </w:pPr>
+      <w:r>
+        <w:rPr>
+          <w:b/>
+          <w:bCs/>
+        </w:rPr>
+        <w:t xml:space="preserve">WHERE </w:t>
+      </w:r>
+      <w:proofErr w:type="spellStart"/>
+      <w:proofErr w:type="gramStart"/>
+      <w:r>
+        <w:rPr>
+          <w:b/>
+          <w:bCs/>
+        </w:rPr>
+        <w:t>P.ProductName</w:t>
+      </w:r>
+      <w:proofErr w:type="spellEnd"/>
+      <w:proofErr w:type="gramEnd"/>
+      <w:r>
+        <w:rPr>
+          <w:b/>
+          <w:bCs/>
+        </w:rPr>
+        <w:t xml:space="preserve"> = 'Laptop';  </w:t>
+      </w:r>
+    </w:p>
+    <w:p>
+      <w:pPr>
+        <w:rPr>
+          <w:b/>
+          <w:bCs/>
+        </w:rPr>
+      </w:pPr>
+    </w:p>
+    <w:p>
+      <w:r>
+        <w:t xml:space="preserve">10. Calculate the total revenue generated by all orders placed within a specific </w:t>
+      </w:r>
+      <w:proofErr w:type="gramStart"/>
+      <w:r>
+        <w:t>time period</w:t>
+      </w:r>
+      <w:proofErr w:type="gramEnd"/>
+      <w:r>
+        <w:t>.</w:t>
+      </w:r>
+    </w:p>
+    <w:p>
+      <w:pPr>
+        <w:rPr>
+          <w:b/>
+          <w:bCs/>
+        </w:rPr>
+      </w:pPr>
+      <w:r>
+        <w:rPr>
+          <w:b/>
+          <w:bCs/>
+        </w:rPr>
+        <w:t>SELECT SUM(</w:t>
+      </w:r>
+      <w:proofErr w:type="spellStart"/>
+      <w:r>
+        <w:rPr>
+          <w:b/>
+          <w:bCs/>
+        </w:rPr>
+        <w:t>TotalAmount</w:t>
+      </w:r>
+      <w:proofErr w:type="spellEnd"/>
+      <w:r>
+        <w:rPr>
+          <w:b/>
+          <w:bCs/>
+        </w:rPr>
+        <w:t xml:space="preserve">) AS </w:t>
+      </w:r>
+      <w:proofErr w:type="spellStart"/>
+      <w:r>
+        <w:rPr>
+          <w:b/>
+          <w:bCs/>
+        </w:rPr>
+        <w:t>TotalRevenue</w:t>
+      </w:r>
+      <w:proofErr w:type="spellEnd"/>
+    </w:p>
+    <w:p>
+      <w:pPr>
+        <w:rPr>
+          <w:b/>
+          <w:bCs/>
+        </w:rPr>
+      </w:pPr>
+      <w:r>
+        <w:rPr>
+          <w:b/>
+          <w:bCs/>
+        </w:rPr>
+        <w:t>FROM Orders</w:t>
+      </w:r>
+    </w:p>
+    <w:p>
+      <w:pPr>
+        <w:rPr>
+          <w:b/>
+          <w:bCs/>
+        </w:rPr>
+      </w:pPr>
+      <w:r>
+        <w:rPr>
+          <w:b/>
+          <w:bCs/>
+        </w:rPr>
+        <w:t xml:space="preserve">WHERE </w:t>
+      </w:r>
+      <w:proofErr w:type="spellStart"/>
+      <w:r>
+        <w:rPr>
+          <w:b/>
+          <w:bCs/>
+        </w:rPr>
+        <w:t>OrderDate</w:t>
+      </w:r>
+      <w:proofErr w:type="spellEnd"/>
+      <w:r>
+        <w:rPr>
+          <w:b/>
+          <w:bCs/>
+        </w:rPr>
+        <w:t xml:space="preserve"> BETWEEN '2025-03-01' AND '2025-10-29</w:t>
+      </w:r>
+      <w:proofErr w:type="gramStart"/>
+      <w:r>
+        <w:rPr>
+          <w:b/>
+          <w:bCs/>
+        </w:rPr>
+        <w:t>';</w:t>
+      </w:r>
+      <w:proofErr w:type="gramEnd"/>
+      <w:r>
+        <w:rPr>
+          <w:b/>
+          <w:bCs/>
+        </w:rPr>
+        <w:t xml:space="preserve"> </w:t>
+      </w:r>
+    </w:p>
+    <w:p>
+      <w:pPr>
+        <w:rPr>
+          <w:b/>
+          <w:bCs/>
+        </w:rPr>
+      </w:pPr>
+    </w:p>
+    <w:p>
+      <w:pPr>
+        <w:rPr>
+          <w:b/>
+          <w:bCs/>
+        </w:rPr>
+      </w:pPr>
+    </w:p>
+    <w:p>
+      <w:pPr>
+        <w:rPr>
+          <w:b/>
+          <w:bCs/>
+        </w:rPr>
+      </w:pPr>
+      <w:r>
+        <w:rPr>
+          <w:b/>
+          <w:bCs/>
+        </w:rPr>
+        <w:t>Task 4. Subquery and its type:</w:t>
+      </w:r>
+    </w:p>
+    <w:p>
+      <w:pPr>
+        <w:rPr>
+          <w:b/>
+          <w:bCs/>
+        </w:rPr>
+      </w:pPr>
+    </w:p>
+    <w:p>
+      <w:r>
+        <w:t>1. Find customers who have not placed any orders.</w:t>
+      </w:r>
+    </w:p>
+    <w:p>
+      <w:pPr>
+        <w:rPr>
+          <w:b/>
+          <w:bCs/>
+        </w:rPr>
+      </w:pPr>
+      <w:r>
+        <w:rPr>
+          <w:b/>
+          <w:bCs/>
+        </w:rPr>
+        <w:t xml:space="preserve">SELECT </w:t>
+      </w:r>
+      <w:proofErr w:type="spellStart"/>
+      <w:r>
+        <w:rPr>
+          <w:b/>
+          <w:bCs/>
+        </w:rPr>
+        <w:t>CustomerID</w:t>
+      </w:r>
+      <w:proofErr w:type="spellEnd"/>
+      <w:r>
+        <w:rPr>
+          <w:b/>
+          <w:bCs/>
+        </w:rPr>
+        <w:t xml:space="preserve">, FirstName, LastName, Email </w:t>
+      </w:r>
+    </w:p>
+    <w:p>
+      <w:pPr>
+        <w:rPr>
+          <w:b/>
+          <w:bCs/>
+        </w:rPr>
+      </w:pPr>
+      <w:r>
+        <w:rPr>
+          <w:b/>
+          <w:bCs/>
+        </w:rPr>
+        <w:t xml:space="preserve">FROM Customers </w:t>
+      </w:r>
+    </w:p>
+    <w:p>
+      <w:pPr>
+        <w:rPr>
+          <w:b/>
+          <w:bCs/>
+        </w:rPr>
+      </w:pPr>
+      <w:r>
+        <w:rPr>
+          <w:b/>
+          <w:bCs/>
+        </w:rPr>
+        <w:t xml:space="preserve">WHERE </w:t>
+      </w:r>
+      <w:proofErr w:type="spellStart"/>
+      <w:r>
+        <w:rPr>
+          <w:b/>
+          <w:bCs/>
+        </w:rPr>
+        <w:t>CustomerID</w:t>
+      </w:r>
+      <w:proofErr w:type="spellEnd"/>
+      <w:r>
+        <w:rPr>
+          <w:b/>
+          <w:bCs/>
+        </w:rPr>
+        <w:t xml:space="preserve"> NOT IN (SELECT DISTINCT </w:t>
+      </w:r>
+      <w:proofErr w:type="spellStart"/>
+      <w:r>
+        <w:rPr>
+          <w:b/>
+          <w:bCs/>
+        </w:rPr>
+        <w:t>CustomerID</w:t>
+      </w:r>
+      <w:proofErr w:type="spellEnd"/>
+      <w:r>
+        <w:rPr>
+          <w:b/>
+          <w:bCs/>
+        </w:rPr>
+        <w:t xml:space="preserve"> FROM Orders</w:t>
+      </w:r>
+      <w:proofErr w:type="gramStart"/>
+      <w:r>
+        <w:rPr>
+          <w:b/>
+          <w:bCs/>
+        </w:rPr>
+        <w:t>);</w:t>
+      </w:r>
+      <w:proofErr w:type="gramEnd"/>
+    </w:p>
+    <w:p>
+      <w:pPr>
+        <w:rPr>
+          <w:b/>
+          <w:bCs/>
+        </w:rPr>
+      </w:pPr>
+    </w:p>
+    <w:p>
+      <w:r>
+        <w:t>2. Find the total number of products available for sale.</w:t>
+      </w:r>
+    </w:p>
+    <w:p>
+      <w:pPr>
+        <w:rPr>
+          <w:b/>
+          <w:bCs/>
+        </w:rPr>
+      </w:pPr>
+      <w:r>
+        <w:rPr>
+          <w:b/>
+          <w:bCs/>
+        </w:rPr>
+        <w:t xml:space="preserve">SELECT </w:t>
+      </w:r>
+      <w:proofErr w:type="gramStart"/>
+      <w:r>
+        <w:rPr>
+          <w:b/>
+          <w:bCs/>
+        </w:rPr>
+        <w:t>COUNT(</w:t>
+      </w:r>
+      <w:proofErr w:type="gramEnd"/>
+      <w:r>
+        <w:rPr>
+          <w:b/>
+          <w:bCs/>
+        </w:rPr>
+        <w:t xml:space="preserve">*) AS </w:t>
+      </w:r>
+      <w:proofErr w:type="spellStart"/>
+      <w:r>
+        <w:rPr>
+          <w:b/>
+          <w:bCs/>
+        </w:rPr>
+        <w:t>TotalProducts</w:t>
+      </w:r>
+      <w:proofErr w:type="spellEnd"/>
+      <w:r>
+        <w:rPr>
+          <w:b/>
+          <w:bCs/>
+        </w:rPr>
+        <w:t xml:space="preserve"> FROM Products;</w:t>
+      </w:r>
+    </w:p>
+    <w:p>
+      <w:pPr>
+        <w:rPr>
+          <w:b/>
+          <w:bCs/>
+        </w:rPr>
+      </w:pPr>
+    </w:p>
+    <w:p>
+      <w:r>
+        <w:t xml:space="preserve">3. Calculate the total revenue generated by </w:t>
+      </w:r>
+      <w:proofErr w:type="spellStart"/>
+      <w:r>
+        <w:t>TechShop</w:t>
+      </w:r>
+      <w:proofErr w:type="spellEnd"/>
+      <w:r>
+        <w:t>.</w:t>
+      </w:r>
+    </w:p>
+    <w:p>
+      <w:pPr>
+        <w:rPr>
+          <w:b/>
+          <w:bCs/>
+        </w:rPr>
+      </w:pPr>
+      <w:r>
+        <w:rPr>
+          <w:b/>
+          <w:bCs/>
+        </w:rPr>
+        <w:t>SELECT SUM(</w:t>
+      </w:r>
+      <w:proofErr w:type="spellStart"/>
+      <w:r>
+        <w:rPr>
+          <w:b/>
+          <w:bCs/>
+        </w:rPr>
+        <w:t>TotalAmount</w:t>
+      </w:r>
+      <w:proofErr w:type="spellEnd"/>
+      <w:r>
+        <w:rPr>
+          <w:b/>
+          <w:bCs/>
+        </w:rPr>
+        <w:t xml:space="preserve">) AS </w:t>
+      </w:r>
+      <w:proofErr w:type="spellStart"/>
+      <w:r>
+        <w:rPr>
+          <w:b/>
+          <w:bCs/>
+        </w:rPr>
+        <w:t>TotalRevenue</w:t>
+      </w:r>
+      <w:proofErr w:type="spellEnd"/>
+      <w:r>
+        <w:rPr>
+          <w:b/>
+          <w:bCs/>
+        </w:rPr>
+        <w:t xml:space="preserve"> FROM </w:t>
+      </w:r>
+      <w:proofErr w:type="gramStart"/>
+      <w:r>
+        <w:rPr>
+          <w:b/>
+          <w:bCs/>
+        </w:rPr>
+        <w:t>Orders;</w:t>
+      </w:r>
+      <w:proofErr w:type="gramEnd"/>
+    </w:p>
+    <w:p>
+      <w:pPr>
+        <w:rPr>
+          <w:b/>
+          <w:bCs/>
+        </w:rPr>
+      </w:pPr>
+    </w:p>
+    <w:p>
+      <w:r>
+        <w:t>4. Calculate the average quantity ordered for products in a specific category.</w:t>
+      </w:r>
+    </w:p>
+    <w:p>
+      <w:pPr>
+        <w:rPr>
+          <w:b/>
+          <w:bCs/>
+        </w:rPr>
+      </w:pPr>
+      <w:r>
+        <w:rPr>
+          <w:b/>
+          <w:bCs/>
+        </w:rPr>
+        <w:t>SELECT AVG(</w:t>
+      </w:r>
+      <w:proofErr w:type="spellStart"/>
+      <w:proofErr w:type="gramStart"/>
+      <w:r>
+        <w:rPr>
+          <w:b/>
+          <w:bCs/>
+        </w:rPr>
+        <w:t>OD.Quantity</w:t>
+      </w:r>
+      <w:proofErr w:type="spellEnd"/>
+      <w:proofErr w:type="gramEnd"/>
+      <w:r>
+        <w:rPr>
+          <w:b/>
+          <w:bCs/>
+        </w:rPr>
+        <w:t xml:space="preserve">) AS </w:t>
+      </w:r>
+      <w:proofErr w:type="spellStart"/>
+      <w:r>
+        <w:rPr>
+          <w:b/>
+          <w:bCs/>
+        </w:rPr>
+        <w:t>AvgQuantityOrdered</w:t>
+      </w:r>
+      <w:proofErr w:type="spellEnd"/>
+      <w:r>
+        <w:rPr>
+          <w:b/>
+          <w:bCs/>
+        </w:rPr>
+        <w:t xml:space="preserve"> </w:t>
+      </w:r>
+    </w:p>
+    <w:p>
+      <w:pPr>
+        <w:rPr>
+          <w:b/>
+          <w:bCs/>
+        </w:rPr>
+      </w:pPr>
+      <w:r>
+        <w:rPr>
+          <w:b/>
+          <w:bCs/>
+        </w:rPr>
+        <w:t xml:space="preserve">FROM </w:t>
+      </w:r>
+      <w:proofErr w:type="spellStart"/>
+      <w:r>
+        <w:rPr>
+          <w:b/>
+          <w:bCs/>
+        </w:rPr>
+        <w:t>OrderDetails</w:t>
+      </w:r>
+      <w:proofErr w:type="spellEnd"/>
+      <w:r>
+        <w:rPr>
+          <w:b/>
+          <w:bCs/>
+        </w:rPr>
+        <w:t xml:space="preserve"> OD</w:t>
+      </w:r>
+    </w:p>
+    <w:p>
+      <w:pPr>
+        <w:rPr>
+          <w:b/>
+          <w:bCs/>
+        </w:rPr>
+      </w:pPr>
+      <w:r>
+        <w:rPr>
+          <w:b/>
+          <w:bCs/>
+        </w:rPr>
+        <w:t xml:space="preserve">JOIN Products P ON </w:t>
+      </w:r>
+      <w:proofErr w:type="spellStart"/>
+      <w:proofErr w:type="gramStart"/>
+      <w:r>
+        <w:rPr>
+          <w:b/>
+          <w:bCs/>
+        </w:rPr>
+        <w:t>OD.ProductID</w:t>
+      </w:r>
+      <w:proofErr w:type="spellEnd"/>
+      <w:proofErr w:type="gramEnd"/>
+      <w:r>
+        <w:rPr>
+          <w:b/>
+          <w:bCs/>
+        </w:rPr>
+        <w:t xml:space="preserve"> = </w:t>
+      </w:r>
+      <w:proofErr w:type="spellStart"/>
+      <w:r>
+        <w:rPr>
+          <w:b/>
+          <w:bCs/>
+        </w:rPr>
+        <w:t>P.ProductID</w:t>
+      </w:r>
+      <w:proofErr w:type="spellEnd"/>
+    </w:p>
+    <w:p>
+      <w:pPr>
+        <w:rPr>
+          <w:b/>
+          <w:bCs/>
+        </w:rPr>
+      </w:pPr>
+      <w:r>
+        <w:rPr>
+          <w:b/>
+          <w:bCs/>
+        </w:rPr>
+        <w:t xml:space="preserve">WHERE </w:t>
+      </w:r>
+      <w:proofErr w:type="spellStart"/>
+      <w:proofErr w:type="gramStart"/>
+      <w:r>
+        <w:rPr>
+          <w:b/>
+          <w:bCs/>
+        </w:rPr>
+        <w:t>P.ProductName</w:t>
+      </w:r>
+      <w:proofErr w:type="spellEnd"/>
+      <w:proofErr w:type="gramEnd"/>
+      <w:r>
+        <w:rPr>
+          <w:b/>
+          <w:bCs/>
+        </w:rPr>
+        <w:t xml:space="preserve"> = 'Laptop';  -- Change product name as needed</w:t>
+      </w:r>
+    </w:p>
+    <w:p>
+      <w:pPr>
+        <w:rPr>
+          <w:b/>
+          <w:bCs/>
+        </w:rPr>
+      </w:pPr>
+    </w:p>
+    <w:p>
+      <w:r>
+        <w:t>5. Calculate the total revenue generated by a specific customer.</w:t>
+      </w:r>
+    </w:p>
+    <w:p>
+      <w:pPr>
+        <w:rPr>
+          <w:b/>
+          <w:bCs/>
+        </w:rPr>
+      </w:pPr>
+      <w:r>
+        <w:rPr>
+          <w:b/>
+          <w:bCs/>
+        </w:rPr>
+        <w:t xml:space="preserve">SELECT </w:t>
+      </w:r>
+      <w:proofErr w:type="spellStart"/>
+      <w:proofErr w:type="gramStart"/>
+      <w:r>
+        <w:rPr>
+          <w:b/>
+          <w:bCs/>
+        </w:rPr>
+        <w:t>C.CustomerID</w:t>
+      </w:r>
+      <w:proofErr w:type="spellEnd"/>
+      <w:proofErr w:type="gramEnd"/>
+      <w:r>
+        <w:rPr>
+          <w:b/>
+          <w:bCs/>
+        </w:rPr>
+        <w:t xml:space="preserve">, </w:t>
+      </w:r>
+      <w:proofErr w:type="spellStart"/>
+      <w:r>
+        <w:rPr>
+          <w:b/>
+          <w:bCs/>
+        </w:rPr>
+        <w:t>C.FirstName</w:t>
+      </w:r>
+      <w:proofErr w:type="spellEnd"/>
+      <w:r>
+        <w:rPr>
+          <w:b/>
+          <w:bCs/>
+        </w:rPr>
+        <w:t xml:space="preserve">, </w:t>
+      </w:r>
+      <w:proofErr w:type="spellStart"/>
+      <w:r>
+        <w:rPr>
+          <w:b/>
+          <w:bCs/>
+        </w:rPr>
+        <w:t>C.LastName</w:t>
+      </w:r>
+      <w:proofErr w:type="spellEnd"/>
+      <w:r>
+        <w:rPr>
+          <w:b/>
+          <w:bCs/>
+        </w:rPr>
         <w:t>, SUM(</w:t>
       </w:r>
       <w:proofErr w:type="spellStart"/>
       <w:r>
+        <w:rPr>
+          <w:b/>
+          <w:bCs/>
+        </w:rPr>
+        <w:t>O.TotalAmount</w:t>
+      </w:r>
+      <w:proofErr w:type="spellEnd"/>
+      <w:r>
+        <w:rPr>
+          <w:b/>
+          <w:bCs/>
+        </w:rPr>
+        <w:t xml:space="preserve">) AS </w:t>
+      </w:r>
+      <w:proofErr w:type="spellStart"/>
+      <w:r>
+        <w:rPr>
+          <w:b/>
+          <w:bCs/>
+        </w:rPr>
+        <w:t>TotalRevenue</w:t>
+      </w:r>
+      <w:proofErr w:type="spellEnd"/>
+    </w:p>
+    <w:p>
+      <w:pPr>
+        <w:rPr>
+          <w:b/>
+          <w:bCs/>
+        </w:rPr>
+      </w:pPr>
+      <w:r>
+        <w:rPr>
+          <w:b/>
+          <w:bCs/>
+        </w:rPr>
+        <w:t>FROM Customers C</w:t>
+      </w:r>
+    </w:p>
+    <w:p>
+      <w:pPr>
+        <w:rPr>
+          <w:b/>
+          <w:bCs/>
+        </w:rPr>
+      </w:pPr>
+      <w:r>
+        <w:rPr>
+          <w:b/>
+          <w:bCs/>
+        </w:rPr>
+        <w:t xml:space="preserve">JOIN Orders O ON </w:t>
+      </w:r>
+      <w:proofErr w:type="spellStart"/>
+      <w:proofErr w:type="gramStart"/>
+      <w:r>
+        <w:rPr>
+          <w:b/>
+          <w:bCs/>
+        </w:rPr>
+        <w:t>C.CustomerID</w:t>
+      </w:r>
+      <w:proofErr w:type="spellEnd"/>
+      <w:proofErr w:type="gramEnd"/>
+      <w:r>
+        <w:rPr>
+          <w:b/>
+          <w:bCs/>
+        </w:rPr>
+        <w:t xml:space="preserve"> = </w:t>
+      </w:r>
+      <w:proofErr w:type="spellStart"/>
+      <w:r>
+        <w:rPr>
+          <w:b/>
+          <w:bCs/>
+        </w:rPr>
+        <w:t>O.CustomerID</w:t>
+      </w:r>
+      <w:proofErr w:type="spellEnd"/>
+    </w:p>
+    <w:p>
+      <w:pPr>
+        <w:rPr>
+          <w:b/>
+          <w:bCs/>
+        </w:rPr>
+      </w:pPr>
+      <w:r>
+        <w:rPr>
+          <w:b/>
+          <w:bCs/>
+        </w:rPr>
+        <w:t xml:space="preserve">WHERE </w:t>
+      </w:r>
+      <w:proofErr w:type="spellStart"/>
+      <w:proofErr w:type="gramStart"/>
+      <w:r>
+        <w:rPr>
+          <w:b/>
+          <w:bCs/>
+        </w:rPr>
+        <w:t>C.CustomerID</w:t>
+      </w:r>
+      <w:proofErr w:type="spellEnd"/>
+      <w:proofErr w:type="gramEnd"/>
+      <w:r>
+        <w:rPr>
+          <w:b/>
+          <w:bCs/>
+        </w:rPr>
+        <w:t xml:space="preserve"> = 3  -- Change </w:t>
+      </w:r>
+      <w:proofErr w:type="spellStart"/>
+      <w:r>
+        <w:rPr>
+          <w:b/>
+          <w:bCs/>
+        </w:rPr>
+        <w:t>CustomerID</w:t>
+      </w:r>
+      <w:proofErr w:type="spellEnd"/>
+      <w:r>
+        <w:rPr>
+          <w:b/>
+          <w:bCs/>
+        </w:rPr>
+        <w:t xml:space="preserve"> as needed</w:t>
+      </w:r>
+    </w:p>
+    <w:p>
+      <w:pPr>
+        <w:rPr>
+          <w:b/>
+          <w:bCs/>
+        </w:rPr>
+      </w:pPr>
+      <w:r>
+        <w:rPr>
+          <w:b/>
+          <w:bCs/>
+        </w:rPr>
+        <w:t xml:space="preserve">GROUP BY </w:t>
+      </w:r>
+      <w:proofErr w:type="spellStart"/>
+      <w:proofErr w:type="gramStart"/>
+      <w:r>
+        <w:rPr>
+          <w:b/>
+          <w:bCs/>
+        </w:rPr>
+        <w:t>C.CustomerID</w:t>
+      </w:r>
+      <w:proofErr w:type="spellEnd"/>
+      <w:proofErr w:type="gramEnd"/>
+      <w:r>
+        <w:rPr>
+          <w:b/>
+          <w:bCs/>
+        </w:rPr>
+        <w:t xml:space="preserve">, </w:t>
+      </w:r>
+      <w:proofErr w:type="spellStart"/>
+      <w:r>
+        <w:rPr>
+          <w:b/>
+          <w:bCs/>
+        </w:rPr>
+        <w:t>C.FirstName</w:t>
+      </w:r>
+      <w:proofErr w:type="spellEnd"/>
+      <w:r>
+        <w:rPr>
+          <w:b/>
+          <w:bCs/>
+        </w:rPr>
+        <w:t xml:space="preserve">, </w:t>
+      </w:r>
+      <w:proofErr w:type="spellStart"/>
+      <w:r>
+        <w:rPr>
+          <w:b/>
+          <w:bCs/>
+        </w:rPr>
+        <w:t>C.LastName</w:t>
+      </w:r>
+      <w:proofErr w:type="spellEnd"/>
+      <w:r>
+        <w:rPr>
+          <w:b/>
+          <w:bCs/>
+        </w:rPr>
+        <w:t>;</w:t>
+      </w:r>
+    </w:p>
+    <w:p>
+      <w:pPr>
+        <w:rPr>
+          <w:b/>
+          <w:bCs/>
+        </w:rPr>
+      </w:pPr>
+    </w:p>
+    <w:p>
+      <w:r>
+        <w:t>6. Find the customers who have placed the most orders.</w:t>
+      </w:r>
+    </w:p>
+    <w:p>
+      <w:pPr>
+        <w:rPr>
+          <w:b/>
+          <w:bCs/>
+        </w:rPr>
+      </w:pPr>
+      <w:r>
+        <w:rPr>
+          <w:b/>
+          <w:bCs/>
+        </w:rPr>
+        <w:t xml:space="preserve">SELECT TOP 1 </w:t>
+      </w:r>
+      <w:proofErr w:type="spellStart"/>
+      <w:proofErr w:type="gramStart"/>
+      <w:r>
+        <w:rPr>
+          <w:b/>
+          <w:bCs/>
+        </w:rPr>
+        <w:t>C.CustomerID</w:t>
+      </w:r>
+      <w:proofErr w:type="spellEnd"/>
+      <w:proofErr w:type="gramEnd"/>
+      <w:r>
+        <w:rPr>
+          <w:b/>
+          <w:bCs/>
+        </w:rPr>
+        <w:t xml:space="preserve">, </w:t>
+      </w:r>
+      <w:proofErr w:type="spellStart"/>
+      <w:r>
+        <w:rPr>
+          <w:b/>
+          <w:bCs/>
+        </w:rPr>
+        <w:t>C.FirstName</w:t>
+      </w:r>
+      <w:proofErr w:type="spellEnd"/>
+      <w:r>
+        <w:rPr>
+          <w:b/>
+          <w:bCs/>
+        </w:rPr>
+        <w:t xml:space="preserve">, </w:t>
+      </w:r>
+      <w:proofErr w:type="spellStart"/>
+      <w:r>
+        <w:rPr>
+          <w:b/>
+          <w:bCs/>
+        </w:rPr>
+        <w:t>C.LastName</w:t>
+      </w:r>
+      <w:proofErr w:type="spellEnd"/>
+      <w:r>
+        <w:rPr>
+          <w:b/>
+          <w:bCs/>
+        </w:rPr>
+        <w:t>, COUNT(</w:t>
+      </w:r>
+      <w:proofErr w:type="spellStart"/>
+      <w:r>
+        <w:rPr>
+          <w:b/>
+          <w:bCs/>
+        </w:rPr>
+        <w:t>O.OrderID</w:t>
+      </w:r>
+      <w:proofErr w:type="spellEnd"/>
+      <w:r>
+        <w:rPr>
+          <w:b/>
+          <w:bCs/>
+        </w:rPr>
+        <w:t xml:space="preserve">) AS </w:t>
+      </w:r>
+      <w:proofErr w:type="spellStart"/>
+      <w:r>
+        <w:rPr>
+          <w:b/>
+          <w:bCs/>
+        </w:rPr>
+        <w:t>TotalOrders</w:t>
+      </w:r>
+      <w:proofErr w:type="spellEnd"/>
+    </w:p>
+    <w:p>
+      <w:pPr>
+        <w:rPr>
+          <w:b/>
+          <w:bCs/>
+        </w:rPr>
+      </w:pPr>
+      <w:r>
+        <w:rPr>
+          <w:b/>
+          <w:bCs/>
+        </w:rPr>
+        <w:t>FROM Customers C</w:t>
+      </w:r>
+    </w:p>
+    <w:p>
+      <w:pPr>
+        <w:rPr>
+          <w:b/>
+          <w:bCs/>
+        </w:rPr>
+      </w:pPr>
+      <w:r>
+        <w:rPr>
+          <w:b/>
+          <w:bCs/>
+        </w:rPr>
+        <w:t xml:space="preserve">JOIN Orders O ON </w:t>
+      </w:r>
+      <w:proofErr w:type="spellStart"/>
+      <w:proofErr w:type="gramStart"/>
+      <w:r>
+        <w:rPr>
+          <w:b/>
+          <w:bCs/>
+        </w:rPr>
+        <w:t>C.CustomerID</w:t>
+      </w:r>
+      <w:proofErr w:type="spellEnd"/>
+      <w:proofErr w:type="gramEnd"/>
+      <w:r>
+        <w:rPr>
+          <w:b/>
+          <w:bCs/>
+        </w:rPr>
+        <w:t xml:space="preserve"> = </w:t>
+      </w:r>
+      <w:proofErr w:type="spellStart"/>
+      <w:r>
+        <w:rPr>
+          <w:b/>
+          <w:bCs/>
+        </w:rPr>
+        <w:t>O.CustomerID</w:t>
+      </w:r>
+      <w:proofErr w:type="spellEnd"/>
+    </w:p>
+    <w:p>
+      <w:pPr>
+        <w:rPr>
+          <w:b/>
+          <w:bCs/>
+        </w:rPr>
+      </w:pPr>
+      <w:r>
+        <w:rPr>
+          <w:b/>
+          <w:bCs/>
+        </w:rPr>
+        <w:t xml:space="preserve">GROUP BY </w:t>
+      </w:r>
+      <w:proofErr w:type="spellStart"/>
+      <w:proofErr w:type="gramStart"/>
+      <w:r>
+        <w:rPr>
+          <w:b/>
+          <w:bCs/>
+        </w:rPr>
+        <w:t>C.CustomerID</w:t>
+      </w:r>
+      <w:proofErr w:type="spellEnd"/>
+      <w:proofErr w:type="gramEnd"/>
+      <w:r>
+        <w:rPr>
+          <w:b/>
+          <w:bCs/>
+        </w:rPr>
+        <w:t xml:space="preserve">, </w:t>
+      </w:r>
+      <w:proofErr w:type="spellStart"/>
+      <w:r>
+        <w:rPr>
+          <w:b/>
+          <w:bCs/>
+        </w:rPr>
+        <w:t>C.FirstName</w:t>
+      </w:r>
+      <w:proofErr w:type="spellEnd"/>
+      <w:r>
+        <w:rPr>
+          <w:b/>
+          <w:bCs/>
+        </w:rPr>
+        <w:t xml:space="preserve">, </w:t>
+      </w:r>
+      <w:proofErr w:type="spellStart"/>
+      <w:r>
+        <w:rPr>
+          <w:b/>
+          <w:bCs/>
+        </w:rPr>
+        <w:t>C.LastName</w:t>
+      </w:r>
+      <w:proofErr w:type="spellEnd"/>
+    </w:p>
+    <w:p>
+      <w:pPr>
+        <w:rPr>
+          <w:b/>
+          <w:bCs/>
+        </w:rPr>
+      </w:pPr>
+      <w:r>
+        <w:rPr>
+          <w:b/>
+          <w:bCs/>
+        </w:rPr>
+        <w:t xml:space="preserve">ORDER BY </w:t>
+      </w:r>
+      <w:proofErr w:type="spellStart"/>
+      <w:r>
+        <w:rPr>
+          <w:b/>
+          <w:bCs/>
+        </w:rPr>
+        <w:t>TotalOrders</w:t>
+      </w:r>
+      <w:proofErr w:type="spellEnd"/>
+      <w:r>
+        <w:rPr>
+          <w:b/>
+          <w:bCs/>
+        </w:rPr>
+        <w:t xml:space="preserve"> </w:t>
+      </w:r>
+      <w:proofErr w:type="gramStart"/>
+      <w:r>
+        <w:rPr>
+          <w:b/>
+          <w:bCs/>
+        </w:rPr>
+        <w:t>DESC;</w:t>
+      </w:r>
+      <w:proofErr w:type="gramEnd"/>
+    </w:p>
+    <w:p>
+      <w:pPr>
+        <w:rPr>
+          <w:b/>
+          <w:bCs/>
+        </w:rPr>
+      </w:pPr>
+      <w:r>
+        <w:rPr>
+          <w:b/>
+          <w:bCs/>
+        </w:rPr>
+        <w:lastRenderedPageBreak/>
+        <w:pict w14:anchorId="76719080">
+          <v:rect id="_x0000_i1097" style="width:0;height:1.5pt" o:hralign="center" o:hrstd="t" o:hr="t" fillcolor="#a0a0a0" stroked="f"/>
+        </w:pict>
+      </w:r>
+    </w:p>
+    <w:p>
+      <w:r>
+        <w:t>7. Find the most popular product category (highest total quantity ordered).</w:t>
+      </w:r>
+    </w:p>
+    <w:p>
+      <w:pPr>
+        <w:rPr>
+          <w:b/>
+          <w:bCs/>
+        </w:rPr>
+      </w:pPr>
+      <w:r>
+        <w:rPr>
+          <w:b/>
+          <w:bCs/>
+        </w:rPr>
+        <w:t xml:space="preserve">SELECT TOP 1 </w:t>
+      </w:r>
+      <w:proofErr w:type="spellStart"/>
+      <w:proofErr w:type="gramStart"/>
+      <w:r>
+        <w:rPr>
+          <w:b/>
+          <w:bCs/>
+        </w:rPr>
+        <w:t>P.ProductName</w:t>
+      </w:r>
+      <w:proofErr w:type="spellEnd"/>
+      <w:proofErr w:type="gramEnd"/>
+      <w:r>
+        <w:rPr>
+          <w:b/>
+          <w:bCs/>
+        </w:rPr>
+        <w:t>, SUM(</w:t>
+      </w:r>
+      <w:proofErr w:type="spellStart"/>
+      <w:r>
+        <w:rPr>
+          <w:b/>
+          <w:bCs/>
+        </w:rPr>
         <w:t>OD.Quantity</w:t>
       </w:r>
       <w:proofErr w:type="spellEnd"/>
       <w:r>
+        <w:rPr>
+          <w:b/>
+          <w:bCs/>
+        </w:rPr>
         <w:t xml:space="preserve">) AS </w:t>
       </w:r>
       <w:proofErr w:type="spellStart"/>
       <w:r>
-        <w:t>TotalQuantityOrdered</w:t>
+        <w:rPr>
+          <w:b/>
+          <w:bCs/>
+        </w:rPr>
+        <w:t>TotalOrdered</w:t>
       </w:r>
       <w:proofErr w:type="spellEnd"/>
     </w:p>
@@ -707,7 +3031,7 @@
           <w:b/>
           <w:bCs/>
         </w:rPr>
-        <w:t>TotalQuantityOrdered</w:t>
+        <w:t>TotalOrdered</w:t>
       </w:r>
       <w:proofErr w:type="spellEnd"/>
       <w:r>
@@ -727,17 +3051,323 @@
       </w:r>
       <w:proofErr w:type="gramEnd"/>
     </w:p>
-    <w:p>
-      <w:pPr>
-        <w:rPr>
-          <w:b/>
-          <w:bCs/>
-        </w:rPr>
-      </w:pPr>
-    </w:p>
-    <w:p>
-      <w:r>
-        <w:t>5. Retrieve a list of electronic gadgets along with their corresponding categories.</w:t>
+    <w:p/>
+    <w:p>
+      <w:r>
+        <w:t>8. Find the customer who has spent the most money (highest total revenue).</w:t>
+      </w:r>
+    </w:p>
+    <w:p>
+      <w:pPr>
+        <w:rPr>
+          <w:b/>
+          <w:bCs/>
+        </w:rPr>
+      </w:pPr>
+      <w:r>
+        <w:rPr>
+          <w:b/>
+          <w:bCs/>
+        </w:rPr>
+        <w:t xml:space="preserve">SELECT TOP 1 </w:t>
+      </w:r>
+      <w:proofErr w:type="spellStart"/>
+      <w:proofErr w:type="gramStart"/>
+      <w:r>
+        <w:rPr>
+          <w:b/>
+          <w:bCs/>
+        </w:rPr>
+        <w:t>C.CustomerID</w:t>
+      </w:r>
+      <w:proofErr w:type="spellEnd"/>
+      <w:proofErr w:type="gramEnd"/>
+      <w:r>
+        <w:rPr>
+          <w:b/>
+          <w:bCs/>
+        </w:rPr>
+        <w:t xml:space="preserve">, </w:t>
+      </w:r>
+      <w:proofErr w:type="spellStart"/>
+      <w:r>
+        <w:rPr>
+          <w:b/>
+          <w:bCs/>
+        </w:rPr>
+        <w:t>C.FirstName</w:t>
+      </w:r>
+      <w:proofErr w:type="spellEnd"/>
+      <w:r>
+        <w:rPr>
+          <w:b/>
+          <w:bCs/>
+        </w:rPr>
+        <w:t xml:space="preserve">, </w:t>
+      </w:r>
+      <w:proofErr w:type="spellStart"/>
+      <w:r>
+        <w:rPr>
+          <w:b/>
+          <w:bCs/>
+        </w:rPr>
+        <w:t>C.LastName</w:t>
+      </w:r>
+      <w:proofErr w:type="spellEnd"/>
+      <w:r>
+        <w:rPr>
+          <w:b/>
+          <w:bCs/>
+        </w:rPr>
+        <w:t>, SUM(</w:t>
+      </w:r>
+      <w:proofErr w:type="spellStart"/>
+      <w:r>
+        <w:rPr>
+          <w:b/>
+          <w:bCs/>
+        </w:rPr>
+        <w:t>O.TotalAmount</w:t>
+      </w:r>
+      <w:proofErr w:type="spellEnd"/>
+      <w:r>
+        <w:rPr>
+          <w:b/>
+          <w:bCs/>
+        </w:rPr>
+        <w:t xml:space="preserve">) AS </w:t>
+      </w:r>
+      <w:proofErr w:type="spellStart"/>
+      <w:r>
+        <w:rPr>
+          <w:b/>
+          <w:bCs/>
+        </w:rPr>
+        <w:t>TotalSpent</w:t>
+      </w:r>
+      <w:proofErr w:type="spellEnd"/>
+    </w:p>
+    <w:p>
+      <w:pPr>
+        <w:rPr>
+          <w:b/>
+          <w:bCs/>
+        </w:rPr>
+      </w:pPr>
+      <w:r>
+        <w:rPr>
+          <w:b/>
+          <w:bCs/>
+        </w:rPr>
+        <w:t>FROM Customers C</w:t>
+      </w:r>
+    </w:p>
+    <w:p>
+      <w:pPr>
+        <w:rPr>
+          <w:b/>
+          <w:bCs/>
+        </w:rPr>
+      </w:pPr>
+      <w:r>
+        <w:rPr>
+          <w:b/>
+          <w:bCs/>
+        </w:rPr>
+        <w:t xml:space="preserve">JOIN Orders O ON </w:t>
+      </w:r>
+      <w:proofErr w:type="spellStart"/>
+      <w:proofErr w:type="gramStart"/>
+      <w:r>
+        <w:rPr>
+          <w:b/>
+          <w:bCs/>
+        </w:rPr>
+        <w:t>C.CustomerID</w:t>
+      </w:r>
+      <w:proofErr w:type="spellEnd"/>
+      <w:proofErr w:type="gramEnd"/>
+      <w:r>
+        <w:rPr>
+          <w:b/>
+          <w:bCs/>
+        </w:rPr>
+        <w:t xml:space="preserve"> = </w:t>
+      </w:r>
+      <w:proofErr w:type="spellStart"/>
+      <w:r>
+        <w:rPr>
+          <w:b/>
+          <w:bCs/>
+        </w:rPr>
+        <w:t>O.CustomerID</w:t>
+      </w:r>
+      <w:proofErr w:type="spellEnd"/>
+    </w:p>
+    <w:p>
+      <w:pPr>
+        <w:rPr>
+          <w:b/>
+          <w:bCs/>
+        </w:rPr>
+      </w:pPr>
+      <w:r>
+        <w:rPr>
+          <w:b/>
+          <w:bCs/>
+        </w:rPr>
+        <w:t xml:space="preserve">GROUP BY </w:t>
+      </w:r>
+      <w:proofErr w:type="spellStart"/>
+      <w:proofErr w:type="gramStart"/>
+      <w:r>
+        <w:rPr>
+          <w:b/>
+          <w:bCs/>
+        </w:rPr>
+        <w:t>C.CustomerID</w:t>
+      </w:r>
+      <w:proofErr w:type="spellEnd"/>
+      <w:proofErr w:type="gramEnd"/>
+      <w:r>
+        <w:rPr>
+          <w:b/>
+          <w:bCs/>
+        </w:rPr>
+        <w:t xml:space="preserve">, </w:t>
+      </w:r>
+      <w:proofErr w:type="spellStart"/>
+      <w:r>
+        <w:rPr>
+          <w:b/>
+          <w:bCs/>
+        </w:rPr>
+        <w:t>C.FirstName</w:t>
+      </w:r>
+      <w:proofErr w:type="spellEnd"/>
+      <w:r>
+        <w:rPr>
+          <w:b/>
+          <w:bCs/>
+        </w:rPr>
+        <w:t xml:space="preserve">, </w:t>
+      </w:r>
+      <w:proofErr w:type="spellStart"/>
+      <w:r>
+        <w:rPr>
+          <w:b/>
+          <w:bCs/>
+        </w:rPr>
+        <w:t>C.LastName</w:t>
+      </w:r>
+      <w:proofErr w:type="spellEnd"/>
+    </w:p>
+    <w:p>
+      <w:pPr>
+        <w:rPr>
+          <w:b/>
+          <w:bCs/>
+        </w:rPr>
+      </w:pPr>
+      <w:r>
+        <w:rPr>
+          <w:b/>
+          <w:bCs/>
+        </w:rPr>
+        <w:t xml:space="preserve">ORDER BY </w:t>
+      </w:r>
+      <w:proofErr w:type="spellStart"/>
+      <w:r>
+        <w:rPr>
+          <w:b/>
+          <w:bCs/>
+        </w:rPr>
+        <w:t>TotalSpent</w:t>
+      </w:r>
+      <w:proofErr w:type="spellEnd"/>
+      <w:r>
+        <w:rPr>
+          <w:b/>
+          <w:bCs/>
+        </w:rPr>
+        <w:t xml:space="preserve"> </w:t>
+      </w:r>
+      <w:proofErr w:type="gramStart"/>
+      <w:r>
+        <w:rPr>
+          <w:b/>
+          <w:bCs/>
+        </w:rPr>
+        <w:t>DESC;</w:t>
+      </w:r>
+      <w:proofErr w:type="gramEnd"/>
+    </w:p>
+    <w:p/>
+    <w:p>
+      <w:r>
+        <w:t>9. Calculate the average order value for all customers.</w:t>
+      </w:r>
+    </w:p>
+    <w:p>
+      <w:pPr>
+        <w:rPr>
+          <w:b/>
+          <w:bCs/>
+        </w:rPr>
+      </w:pPr>
+      <w:r>
+        <w:rPr>
+          <w:b/>
+          <w:bCs/>
+        </w:rPr>
+        <w:t>SELECT AVG(</w:t>
+      </w:r>
+      <w:proofErr w:type="spellStart"/>
+      <w:r>
+        <w:rPr>
+          <w:b/>
+          <w:bCs/>
+        </w:rPr>
+        <w:t>TotalAmount</w:t>
+      </w:r>
+      <w:proofErr w:type="spellEnd"/>
+      <w:r>
+        <w:rPr>
+          <w:b/>
+          <w:bCs/>
+        </w:rPr>
+        <w:t xml:space="preserve">) AS </w:t>
+      </w:r>
+      <w:proofErr w:type="spellStart"/>
+      <w:r>
+        <w:rPr>
+          <w:b/>
+          <w:bCs/>
+        </w:rPr>
+        <w:t>AvgOrderValue</w:t>
+      </w:r>
+      <w:proofErr w:type="spellEnd"/>
+      <w:r>
+        <w:rPr>
+          <w:b/>
+          <w:bCs/>
+        </w:rPr>
+        <w:t xml:space="preserve"> FROM </w:t>
+      </w:r>
+      <w:proofErr w:type="gramStart"/>
+      <w:r>
+        <w:rPr>
+          <w:b/>
+          <w:bCs/>
+        </w:rPr>
+        <w:t>Orders;</w:t>
+      </w:r>
+      <w:proofErr w:type="gramEnd"/>
+    </w:p>
+    <w:p/>
+    <w:p>
+      <w:r>
+        <w:t>10. Find the total number of orders placed by each customer.</w:t>
       </w:r>
     </w:p>
     <w:p>
@@ -755,106 +3385,6 @@
         <w:t xml:space="preserve">SELECT </w:t>
       </w:r>
       <w:proofErr w:type="spellStart"/>
-      <w:r>
-        <w:rPr>
-          <w:b/>
-          <w:bCs/>
-        </w:rPr>
-        <w:t>ProductID</w:t>
-      </w:r>
-      <w:proofErr w:type="spellEnd"/>
-      <w:r>
-        <w:rPr>
-          <w:b/>
-          <w:bCs/>
-        </w:rPr>
-        <w:t>, ProductName, Description</w:t>
-      </w:r>
-    </w:p>
-    <w:p>
-      <w:pPr>
-        <w:rPr>
-          <w:b/>
-          <w:bCs/>
-        </w:rPr>
-      </w:pPr>
-      <w:r>
-        <w:rPr>
-          <w:b/>
-          <w:bCs/>
-        </w:rPr>
-        <w:t xml:space="preserve">FROM </w:t>
-      </w:r>
-      <w:proofErr w:type="gramStart"/>
-      <w:r>
-        <w:rPr>
-          <w:b/>
-          <w:bCs/>
-        </w:rPr>
-        <w:t>Products;</w:t>
-      </w:r>
-      <w:proofErr w:type="gramEnd"/>
-    </w:p>
-    <w:p>
-      <w:pPr>
-        <w:rPr>
-          <w:b/>
-          <w:bCs/>
-        </w:rPr>
-      </w:pPr>
-    </w:p>
-    <w:p>
-      <w:pPr>
-        <w:rPr>
-          <w:b/>
-          <w:bCs/>
-        </w:rPr>
-      </w:pPr>
-    </w:p>
-    <w:p>
-      <w:pPr>
-        <w:rPr>
-          <w:b/>
-          <w:bCs/>
-        </w:rPr>
-      </w:pPr>
-    </w:p>
-    <w:p>
-      <w:pPr>
-        <w:rPr>
-          <w:b/>
-          <w:bCs/>
-        </w:rPr>
-      </w:pPr>
-    </w:p>
-    <w:p>
-      <w:pPr>
-        <w:rPr>
-          <w:b/>
-          <w:bCs/>
-        </w:rPr>
-      </w:pPr>
-    </w:p>
-    <w:p>
-      <w:r>
-        <w:t>6. Calculate the average order value for each customer.</w:t>
-      </w:r>
-    </w:p>
-    <w:p>
-      <w:pPr>
-        <w:rPr>
-          <w:b/>
-          <w:bCs/>
-        </w:rPr>
-      </w:pPr>
-      <w:r>
-        <w:rPr>
-          <w:b/>
-          <w:bCs/>
-        </w:rPr>
-        <w:t xml:space="preserve">SELECT </w:t>
-      </w:r>
-      <w:proofErr w:type="spellStart"/>
       <w:proofErr w:type="gramStart"/>
       <w:r>
         <w:rPr>
@@ -902,15 +3432,15 @@
           <w:b/>
           <w:bCs/>
         </w:rPr>
-        <w:t>, AVG(</w:t>
-      </w:r>
-      <w:proofErr w:type="spellStart"/>
-      <w:r>
-        <w:rPr>
-          <w:b/>
-          <w:bCs/>
-        </w:rPr>
-        <w:t>O.TotalAmount</w:t>
+        <w:t>, COUNT(</w:t>
+      </w:r>
+      <w:proofErr w:type="spellStart"/>
+      <w:r>
+        <w:rPr>
+          <w:b/>
+          <w:bCs/>
+        </w:rPr>
+        <w:t>O.OrderID</w:t>
       </w:r>
       <w:proofErr w:type="spellEnd"/>
       <w:r>
@@ -926,7 +3456,7 @@
           <w:b/>
           <w:bCs/>
         </w:rPr>
-        <w:t>AvgOrderValue</w:t>
+        <w:t>OrderCount</w:t>
       </w:r>
       <w:proofErr w:type="spellEnd"/>
     </w:p>
@@ -957,7 +3487,7 @@
           <w:b/>
           <w:bCs/>
         </w:rPr>
-        <w:t xml:space="preserve">JOIN Orders O ON </w:t>
+        <w:t xml:space="preserve">LEFT JOIN Orders O ON </w:t>
       </w:r>
       <w:proofErr w:type="spellStart"/>
       <w:proofErr w:type="gramStart"/>
@@ -1061,814 +3591,12 @@
       </w:pPr>
     </w:p>
     <w:p>
-      <w:r>
-        <w:t>7. Find the order with the highest total revenue.</w:t>
-      </w:r>
-    </w:p>
-    <w:p>
-      <w:pPr>
-        <w:rPr>
-          <w:b/>
-          <w:bCs/>
-        </w:rPr>
-      </w:pPr>
-      <w:r>
-        <w:rPr>
-          <w:b/>
-          <w:bCs/>
-        </w:rPr>
-        <w:t xml:space="preserve">SELECT TOP 1 </w:t>
-      </w:r>
-      <w:proofErr w:type="spellStart"/>
-      <w:proofErr w:type="gramStart"/>
-      <w:r>
-        <w:rPr>
-          <w:b/>
-          <w:bCs/>
-        </w:rPr>
-        <w:t>O.OrderID</w:t>
-      </w:r>
-      <w:proofErr w:type="spellEnd"/>
-      <w:proofErr w:type="gramEnd"/>
-      <w:r>
-        <w:rPr>
-          <w:b/>
-          <w:bCs/>
-        </w:rPr>
-        <w:t xml:space="preserve">, </w:t>
-      </w:r>
-      <w:proofErr w:type="spellStart"/>
-      <w:r>
-        <w:rPr>
-          <w:b/>
-          <w:bCs/>
-        </w:rPr>
-        <w:t>C.FirstName</w:t>
-      </w:r>
-      <w:proofErr w:type="spellEnd"/>
-      <w:r>
-        <w:rPr>
-          <w:b/>
-          <w:bCs/>
-        </w:rPr>
-        <w:t xml:space="preserve">, </w:t>
-      </w:r>
-      <w:proofErr w:type="spellStart"/>
-      <w:r>
-        <w:rPr>
-          <w:b/>
-          <w:bCs/>
-        </w:rPr>
-        <w:t>C.LastName</w:t>
-      </w:r>
-      <w:proofErr w:type="spellEnd"/>
-      <w:r>
-        <w:rPr>
-          <w:b/>
-          <w:bCs/>
-        </w:rPr>
-        <w:t xml:space="preserve">, </w:t>
-      </w:r>
-      <w:proofErr w:type="spellStart"/>
-      <w:r>
-        <w:rPr>
-          <w:b/>
-          <w:bCs/>
-        </w:rPr>
-        <w:t>O.TotalAmount</w:t>
-      </w:r>
-      <w:proofErr w:type="spellEnd"/>
-    </w:p>
-    <w:p>
-      <w:pPr>
-        <w:rPr>
-          <w:b/>
-          <w:bCs/>
-        </w:rPr>
-      </w:pPr>
-      <w:r>
-        <w:rPr>
-          <w:b/>
-          <w:bCs/>
-        </w:rPr>
-        <w:t>FROM Orders O</w:t>
-      </w:r>
-    </w:p>
-    <w:p>
-      <w:pPr>
-        <w:rPr>
-          <w:b/>
-          <w:bCs/>
-        </w:rPr>
-      </w:pPr>
-      <w:r>
-        <w:rPr>
-          <w:b/>
-          <w:bCs/>
-        </w:rPr>
-        <w:t xml:space="preserve">JOIN Customers C ON </w:t>
-      </w:r>
-      <w:proofErr w:type="spellStart"/>
-      <w:proofErr w:type="gramStart"/>
-      <w:r>
-        <w:rPr>
-          <w:b/>
-          <w:bCs/>
-        </w:rPr>
-        <w:t>O.CustomerID</w:t>
-      </w:r>
-      <w:proofErr w:type="spellEnd"/>
-      <w:proofErr w:type="gramEnd"/>
-      <w:r>
-        <w:rPr>
-          <w:b/>
-          <w:bCs/>
-        </w:rPr>
-        <w:t xml:space="preserve"> = </w:t>
-      </w:r>
-      <w:proofErr w:type="spellStart"/>
-      <w:r>
-        <w:rPr>
-          <w:b/>
-          <w:bCs/>
-        </w:rPr>
-        <w:t>C.CustomerID</w:t>
-      </w:r>
-      <w:proofErr w:type="spellEnd"/>
-    </w:p>
-    <w:p>
-      <w:pPr>
-        <w:rPr>
-          <w:b/>
-          <w:bCs/>
-        </w:rPr>
-      </w:pPr>
-      <w:r>
-        <w:rPr>
-          <w:b/>
-          <w:bCs/>
-        </w:rPr>
-        <w:t xml:space="preserve">ORDER BY </w:t>
-      </w:r>
-      <w:proofErr w:type="spellStart"/>
-      <w:proofErr w:type="gramStart"/>
-      <w:r>
-        <w:rPr>
-          <w:b/>
-          <w:bCs/>
-        </w:rPr>
-        <w:t>O.TotalAmount</w:t>
-      </w:r>
-      <w:proofErr w:type="spellEnd"/>
-      <w:proofErr w:type="gramEnd"/>
-      <w:r>
-        <w:rPr>
-          <w:b/>
-          <w:bCs/>
-        </w:rPr>
-        <w:t xml:space="preserve"> DESC;</w:t>
-      </w:r>
-    </w:p>
-    <w:p>
-      <w:pPr>
-        <w:rPr>
-          <w:b/>
-          <w:bCs/>
-        </w:rPr>
-      </w:pPr>
-    </w:p>
-    <w:p>
-      <w:r>
-        <w:t>8. List electronic gadgets and the number of times each product has been ordered.</w:t>
-      </w:r>
-    </w:p>
-    <w:p>
-      <w:pPr>
-        <w:rPr>
-          <w:b/>
-          <w:bCs/>
-        </w:rPr>
-      </w:pPr>
-      <w:r>
-        <w:rPr>
-          <w:b/>
-          <w:bCs/>
-        </w:rPr>
-        <w:t xml:space="preserve">SELECT </w:t>
-      </w:r>
-      <w:proofErr w:type="spellStart"/>
-      <w:proofErr w:type="gramStart"/>
-      <w:r>
-        <w:rPr>
-          <w:b/>
-          <w:bCs/>
-        </w:rPr>
-        <w:t>P.ProductName</w:t>
-      </w:r>
-      <w:proofErr w:type="spellEnd"/>
-      <w:proofErr w:type="gramEnd"/>
-      <w:r>
-        <w:rPr>
-          <w:b/>
-          <w:bCs/>
-        </w:rPr>
-        <w:t>, COUNT(</w:t>
-      </w:r>
-      <w:proofErr w:type="spellStart"/>
-      <w:r>
-        <w:rPr>
-          <w:b/>
-          <w:bCs/>
-        </w:rPr>
-        <w:t>OD.OrderDetailID</w:t>
-      </w:r>
-      <w:proofErr w:type="spellEnd"/>
-      <w:r>
-        <w:rPr>
-          <w:b/>
-          <w:bCs/>
-        </w:rPr>
-        <w:t xml:space="preserve">) AS </w:t>
-      </w:r>
-      <w:proofErr w:type="spellStart"/>
-      <w:r>
-        <w:rPr>
-          <w:b/>
-          <w:bCs/>
-        </w:rPr>
-        <w:t>TimesOrdered</w:t>
-      </w:r>
-      <w:proofErr w:type="spellEnd"/>
-    </w:p>
-    <w:p>
-      <w:pPr>
-        <w:rPr>
-          <w:b/>
-          <w:bCs/>
-        </w:rPr>
-      </w:pPr>
-      <w:r>
-        <w:rPr>
-          <w:b/>
-          <w:bCs/>
-        </w:rPr>
-        <w:t xml:space="preserve">FROM </w:t>
-      </w:r>
-      <w:proofErr w:type="spellStart"/>
-      <w:r>
-        <w:rPr>
-          <w:b/>
-          <w:bCs/>
-        </w:rPr>
-        <w:t>OrderDetails</w:t>
-      </w:r>
-      <w:proofErr w:type="spellEnd"/>
-      <w:r>
-        <w:rPr>
-          <w:b/>
-          <w:bCs/>
-        </w:rPr>
-        <w:t xml:space="preserve"> OD</w:t>
-      </w:r>
-    </w:p>
-    <w:p>
-      <w:pPr>
-        <w:rPr>
-          <w:b/>
-          <w:bCs/>
-        </w:rPr>
-      </w:pPr>
-      <w:r>
-        <w:rPr>
-          <w:b/>
-          <w:bCs/>
-        </w:rPr>
-        <w:t xml:space="preserve">JOIN Products P ON </w:t>
-      </w:r>
-      <w:proofErr w:type="spellStart"/>
-      <w:proofErr w:type="gramStart"/>
-      <w:r>
-        <w:rPr>
-          <w:b/>
-          <w:bCs/>
-        </w:rPr>
-        <w:t>OD.ProductID</w:t>
-      </w:r>
-      <w:proofErr w:type="spellEnd"/>
-      <w:proofErr w:type="gramEnd"/>
-      <w:r>
-        <w:rPr>
-          <w:b/>
-          <w:bCs/>
-        </w:rPr>
-        <w:t xml:space="preserve"> = </w:t>
-      </w:r>
-      <w:proofErr w:type="spellStart"/>
-      <w:r>
-        <w:rPr>
-          <w:b/>
-          <w:bCs/>
-        </w:rPr>
-        <w:t>P.ProductID</w:t>
-      </w:r>
-      <w:proofErr w:type="spellEnd"/>
-    </w:p>
-    <w:p>
-      <w:pPr>
-        <w:rPr>
-          <w:b/>
-          <w:bCs/>
-        </w:rPr>
-      </w:pPr>
-      <w:r>
-        <w:rPr>
-          <w:b/>
-          <w:bCs/>
-        </w:rPr>
-        <w:t xml:space="preserve">GROUP BY </w:t>
-      </w:r>
-      <w:proofErr w:type="spellStart"/>
-      <w:proofErr w:type="gramStart"/>
-      <w:r>
-        <w:rPr>
-          <w:b/>
-          <w:bCs/>
-        </w:rPr>
-        <w:t>P.ProductName</w:t>
-      </w:r>
-      <w:proofErr w:type="spellEnd"/>
-      <w:proofErr w:type="gramEnd"/>
-    </w:p>
-    <w:p>
-      <w:pPr>
-        <w:rPr>
-          <w:b/>
-          <w:bCs/>
-        </w:rPr>
-      </w:pPr>
-      <w:r>
-        <w:rPr>
-          <w:b/>
-          <w:bCs/>
-        </w:rPr>
-        <w:t xml:space="preserve">ORDER BY </w:t>
-      </w:r>
-      <w:proofErr w:type="spellStart"/>
-      <w:r>
-        <w:rPr>
-          <w:b/>
-          <w:bCs/>
-        </w:rPr>
-        <w:t>TimesOrdered</w:t>
-      </w:r>
-      <w:proofErr w:type="spellEnd"/>
-      <w:r>
-        <w:rPr>
-          <w:b/>
-          <w:bCs/>
-        </w:rPr>
-        <w:t xml:space="preserve"> </w:t>
-      </w:r>
-      <w:proofErr w:type="gramStart"/>
-      <w:r>
-        <w:rPr>
-          <w:b/>
-          <w:bCs/>
-        </w:rPr>
-        <w:t>DESC;</w:t>
-      </w:r>
-      <w:proofErr w:type="gramEnd"/>
-    </w:p>
-    <w:p>
-      <w:pPr>
-        <w:rPr>
-          <w:b/>
-          <w:bCs/>
-        </w:rPr>
-      </w:pPr>
-    </w:p>
-    <w:p>
-      <w:r>
-        <w:t>9. Find customers who have purchased a specific electronic gadget.</w:t>
-      </w:r>
-    </w:p>
-    <w:p>
-      <w:pPr>
-        <w:rPr>
-          <w:b/>
-          <w:bCs/>
-        </w:rPr>
-      </w:pPr>
-      <w:r>
-        <w:rPr>
-          <w:b/>
-          <w:bCs/>
-        </w:rPr>
-        <w:t xml:space="preserve">SELECT DISTINCT </w:t>
-      </w:r>
-      <w:proofErr w:type="spellStart"/>
-      <w:proofErr w:type="gramStart"/>
-      <w:r>
-        <w:rPr>
-          <w:b/>
-          <w:bCs/>
-        </w:rPr>
-        <w:t>C.CustomerID</w:t>
-      </w:r>
-      <w:proofErr w:type="spellEnd"/>
-      <w:proofErr w:type="gramEnd"/>
-      <w:r>
-        <w:rPr>
-          <w:b/>
-          <w:bCs/>
-        </w:rPr>
-        <w:t xml:space="preserve">, </w:t>
-      </w:r>
-      <w:proofErr w:type="spellStart"/>
-      <w:r>
-        <w:rPr>
-          <w:b/>
-          <w:bCs/>
-        </w:rPr>
-        <w:t>C.FirstName</w:t>
-      </w:r>
-      <w:proofErr w:type="spellEnd"/>
-      <w:r>
-        <w:rPr>
-          <w:b/>
-          <w:bCs/>
-        </w:rPr>
-        <w:t xml:space="preserve">, </w:t>
-      </w:r>
-      <w:proofErr w:type="spellStart"/>
-      <w:r>
-        <w:rPr>
-          <w:b/>
-          <w:bCs/>
-        </w:rPr>
-        <w:t>C.LastName</w:t>
-      </w:r>
-      <w:proofErr w:type="spellEnd"/>
-      <w:r>
-        <w:rPr>
-          <w:b/>
-          <w:bCs/>
-        </w:rPr>
-        <w:t xml:space="preserve">, </w:t>
-      </w:r>
-      <w:proofErr w:type="spellStart"/>
-      <w:r>
-        <w:rPr>
-          <w:b/>
-          <w:bCs/>
-        </w:rPr>
-        <w:t>C.Email</w:t>
-      </w:r>
-      <w:proofErr w:type="spellEnd"/>
-    </w:p>
-    <w:p>
-      <w:pPr>
-        <w:rPr>
-          <w:b/>
-          <w:bCs/>
-        </w:rPr>
-      </w:pPr>
-      <w:r>
-        <w:rPr>
-          <w:b/>
-          <w:bCs/>
-        </w:rPr>
-        <w:t>FROM Customers C</w:t>
-      </w:r>
-    </w:p>
-    <w:p>
-      <w:pPr>
-        <w:rPr>
-          <w:b/>
-          <w:bCs/>
-        </w:rPr>
-      </w:pPr>
-      <w:r>
-        <w:rPr>
-          <w:b/>
-          <w:bCs/>
-        </w:rPr>
-        <w:t xml:space="preserve">JOIN Orders O ON </w:t>
-      </w:r>
-      <w:proofErr w:type="spellStart"/>
-      <w:proofErr w:type="gramStart"/>
-      <w:r>
-        <w:rPr>
-          <w:b/>
-          <w:bCs/>
-        </w:rPr>
-        <w:t>C.CustomerID</w:t>
-      </w:r>
-      <w:proofErr w:type="spellEnd"/>
-      <w:proofErr w:type="gramEnd"/>
-      <w:r>
-        <w:rPr>
-          <w:b/>
-          <w:bCs/>
-        </w:rPr>
-        <w:t xml:space="preserve"> = </w:t>
-      </w:r>
-      <w:proofErr w:type="spellStart"/>
-      <w:r>
-        <w:rPr>
-          <w:b/>
-          <w:bCs/>
-        </w:rPr>
-        <w:t>O.CustomerID</w:t>
-      </w:r>
-      <w:proofErr w:type="spellEnd"/>
-    </w:p>
-    <w:p>
-      <w:pPr>
-        <w:rPr>
-          <w:b/>
-          <w:bCs/>
-        </w:rPr>
-      </w:pPr>
-      <w:r>
-        <w:rPr>
-          <w:b/>
-          <w:bCs/>
-        </w:rPr>
-        <w:t xml:space="preserve">JOIN </w:t>
-      </w:r>
-      <w:proofErr w:type="spellStart"/>
-      <w:r>
-        <w:rPr>
-          <w:b/>
-          <w:bCs/>
-        </w:rPr>
-        <w:t>OrderDetails</w:t>
-      </w:r>
-      <w:proofErr w:type="spellEnd"/>
-      <w:r>
-        <w:rPr>
-          <w:b/>
-          <w:bCs/>
-        </w:rPr>
-        <w:t xml:space="preserve"> OD ON </w:t>
-      </w:r>
-      <w:proofErr w:type="spellStart"/>
-      <w:proofErr w:type="gramStart"/>
-      <w:r>
-        <w:rPr>
-          <w:b/>
-          <w:bCs/>
-        </w:rPr>
-        <w:t>O.OrderID</w:t>
-      </w:r>
-      <w:proofErr w:type="spellEnd"/>
-      <w:proofErr w:type="gramEnd"/>
-      <w:r>
-        <w:rPr>
-          <w:b/>
-          <w:bCs/>
-        </w:rPr>
-        <w:t xml:space="preserve"> = </w:t>
-      </w:r>
-      <w:proofErr w:type="spellStart"/>
-      <w:r>
-        <w:rPr>
-          <w:b/>
-          <w:bCs/>
-        </w:rPr>
-        <w:t>OD.OrderID</w:t>
-      </w:r>
-      <w:proofErr w:type="spellEnd"/>
-    </w:p>
-    <w:p>
-      <w:pPr>
-        <w:rPr>
-          <w:b/>
-          <w:bCs/>
-        </w:rPr>
-      </w:pPr>
-      <w:r>
-        <w:rPr>
-          <w:b/>
-          <w:bCs/>
-        </w:rPr>
-        <w:t xml:space="preserve">JOIN Products P ON </w:t>
-      </w:r>
-      <w:proofErr w:type="spellStart"/>
-      <w:proofErr w:type="gramStart"/>
-      <w:r>
-        <w:rPr>
-          <w:b/>
-          <w:bCs/>
-        </w:rPr>
-        <w:t>OD.ProductID</w:t>
-      </w:r>
-      <w:proofErr w:type="spellEnd"/>
-      <w:proofErr w:type="gramEnd"/>
-      <w:r>
-        <w:rPr>
-          <w:b/>
-          <w:bCs/>
-        </w:rPr>
-        <w:t xml:space="preserve"> = </w:t>
-      </w:r>
-      <w:proofErr w:type="spellStart"/>
-      <w:r>
-        <w:rPr>
-          <w:b/>
-          <w:bCs/>
-        </w:rPr>
-        <w:t>P.ProductID</w:t>
-      </w:r>
-      <w:proofErr w:type="spellEnd"/>
-    </w:p>
-    <w:p>
-      <w:pPr>
-        <w:rPr>
-          <w:b/>
-          <w:bCs/>
-        </w:rPr>
-      </w:pPr>
-      <w:r>
-        <w:rPr>
-          <w:b/>
-          <w:bCs/>
-        </w:rPr>
-        <w:t xml:space="preserve">WHERE </w:t>
-      </w:r>
-      <w:proofErr w:type="spellStart"/>
-      <w:proofErr w:type="gramStart"/>
-      <w:r>
-        <w:rPr>
-          <w:b/>
-          <w:bCs/>
-        </w:rPr>
-        <w:t>P.ProductName</w:t>
-      </w:r>
-      <w:proofErr w:type="spellEnd"/>
-      <w:proofErr w:type="gramEnd"/>
-      <w:r>
-        <w:rPr>
-          <w:b/>
-          <w:bCs/>
-        </w:rPr>
-        <w:t xml:space="preserve"> = 'Laptop';  </w:t>
-      </w:r>
-    </w:p>
-    <w:p>
-      <w:pPr>
-        <w:rPr>
-          <w:b/>
-          <w:bCs/>
-        </w:rPr>
-      </w:pPr>
-    </w:p>
-    <w:p>
-      <w:r>
-        <w:t xml:space="preserve">10. Calculate the total revenue generated by all orders placed within a specific </w:t>
-      </w:r>
-      <w:proofErr w:type="gramStart"/>
-      <w:r>
-        <w:t>time period</w:t>
-      </w:r>
-      <w:proofErr w:type="gramEnd"/>
-      <w:r>
-        <w:t>.</w:t>
-      </w:r>
-    </w:p>
-    <w:p>
-      <w:pPr>
-        <w:rPr>
-          <w:b/>
-          <w:bCs/>
-        </w:rPr>
-      </w:pPr>
-      <w:r>
-        <w:rPr>
-          <w:b/>
-          <w:bCs/>
-        </w:rPr>
-        <w:t>SELECT SUM(</w:t>
-      </w:r>
-      <w:proofErr w:type="spellStart"/>
-      <w:r>
-        <w:rPr>
-          <w:b/>
-          <w:bCs/>
-        </w:rPr>
-        <w:t>TotalAmount</w:t>
-      </w:r>
-      <w:proofErr w:type="spellEnd"/>
-      <w:r>
-        <w:rPr>
-          <w:b/>
-          <w:bCs/>
-        </w:rPr>
-        <w:t xml:space="preserve">) AS </w:t>
-      </w:r>
-      <w:proofErr w:type="spellStart"/>
-      <w:r>
-        <w:rPr>
-          <w:b/>
-          <w:bCs/>
-        </w:rPr>
-        <w:t>TotalRevenue</w:t>
-      </w:r>
-      <w:proofErr w:type="spellEnd"/>
-    </w:p>
-    <w:p>
-      <w:pPr>
-        <w:rPr>
-          <w:b/>
-          <w:bCs/>
-        </w:rPr>
-      </w:pPr>
-      <w:r>
-        <w:rPr>
-          <w:b/>
-          <w:bCs/>
-        </w:rPr>
-        <w:t>FROM Orders</w:t>
-      </w:r>
-    </w:p>
-    <w:p>
-      <w:pPr>
-        <w:rPr>
-          <w:b/>
-          <w:bCs/>
-        </w:rPr>
-      </w:pPr>
-      <w:r>
-        <w:rPr>
-          <w:b/>
-          <w:bCs/>
-        </w:rPr>
-        <w:t xml:space="preserve">WHERE </w:t>
-      </w:r>
-      <w:proofErr w:type="spellStart"/>
-      <w:r>
-        <w:rPr>
-          <w:b/>
-          <w:bCs/>
-        </w:rPr>
-        <w:t>OrderDate</w:t>
-      </w:r>
-      <w:proofErr w:type="spellEnd"/>
-      <w:r>
-        <w:rPr>
-          <w:b/>
-          <w:bCs/>
-        </w:rPr>
-        <w:t xml:space="preserve"> BETWEEN '2025-03-01' AND '2025-10-29</w:t>
-      </w:r>
-      <w:proofErr w:type="gramStart"/>
-      <w:r>
-        <w:rPr>
-          <w:b/>
-          <w:bCs/>
-        </w:rPr>
-        <w:t>';</w:t>
-      </w:r>
-      <w:proofErr w:type="gramEnd"/>
-      <w:r>
-        <w:rPr>
-          <w:b/>
-          <w:bCs/>
-        </w:rPr>
-        <w:t xml:space="preserve"> </w:t>
-      </w:r>
-    </w:p>
-    <w:p>
-      <w:pPr>
-        <w:rPr>
-          <w:b/>
-          <w:bCs/>
-        </w:rPr>
-      </w:pPr>
-    </w:p>
-    <w:p>
-      <w:pPr>
-        <w:rPr>
-          <w:b/>
-          <w:bCs/>
-        </w:rPr>
-      </w:pPr>
-    </w:p>
-    <w:p>
-      <w:pPr>
-        <w:rPr>
-          <w:b/>
-          <w:bCs/>
-        </w:rPr>
-      </w:pPr>
-      <w:r>
-        <w:rPr>
-          <w:b/>
-          <w:bCs/>
-        </w:rPr>
-        <w:t>Task 4. Subquery and its type:</w:t>
-      </w:r>
+      <w:pPr>
+        <w:rPr>
+          <w:b/>
+          <w:bCs/>
+        </w:rPr>
+      </w:pPr>
     </w:p>
     <w:p>
       <w:pPr>
